--- a/Документация.docx
+++ b/Документация.docx
@@ -246,6 +246,8 @@
         </w:rPr>
         <w:t>Разработка модулей программного обеспечения для компьютерных систем</w:t>
       </w:r>
+      <w:bookmarkStart w:id="0" w:name="_GoBack"/>
+      <w:bookmarkEnd w:id="0"/>
     </w:p>
     <w:p>
       <w:pPr>
@@ -975,6 +977,7 @@
           <w:p>
             <w:pPr>
               <w:spacing w:after="0" w:line="240" w:lineRule="auto"/>
+              <w:jc w:val="center"/>
               <w:rPr>
                 <w:rFonts w:ascii="Times New Roman" w:eastAsia="Times New Roman" w:hAnsi="Times New Roman" w:cs="Times New Roman"/>
                 <w:sz w:val="28"/>
@@ -3529,25 +3532,7 @@
           <w:szCs w:val="24"/>
           <w:u w:val="single"/>
         </w:rPr>
-        <w:t>Аверьянов Н.В</w:t>
-      </w:r>
-      <w:r>
-        <w:rPr>
-          <w:rFonts w:ascii="Times New Roman" w:eastAsia="Times New Roman" w:hAnsi="Times New Roman" w:cs="Times New Roman"/>
-          <w:sz w:val="24"/>
-          <w:szCs w:val="24"/>
-          <w:u w:val="single"/>
-        </w:rPr>
-        <w:t>.</w:t>
-      </w:r>
-      <w:r>
-        <w:rPr>
-          <w:rFonts w:ascii="Times New Roman" w:eastAsia="Times New Roman" w:hAnsi="Times New Roman" w:cs="Times New Roman"/>
-          <w:sz w:val="24"/>
-          <w:szCs w:val="24"/>
-          <w:u w:val="single"/>
-        </w:rPr>
-        <w:t>/</w:t>
+        <w:t>Аверьянов Н.В.</w:t>
       </w:r>
     </w:p>
     <w:p>
@@ -3569,7 +3554,23 @@
           <w:sz w:val="16"/>
           <w:szCs w:val="16"/>
         </w:rPr>
-        <w:t xml:space="preserve">                                                                                                                                 подпись                                Ф.И.О.</w:t>
+        <w:t xml:space="preserve">                                                                                                                                 подп</w:t>
+      </w:r>
+      <w:r>
+        <w:rPr>
+          <w:rFonts w:ascii="Times New Roman" w:eastAsia="Times New Roman" w:hAnsi="Times New Roman" w:cs="Times New Roman"/>
+          <w:sz w:val="16"/>
+          <w:szCs w:val="16"/>
+        </w:rPr>
+        <w:t xml:space="preserve">ись                             </w:t>
+      </w:r>
+      <w:r>
+        <w:rPr>
+          <w:rFonts w:ascii="Times New Roman" w:eastAsia="Times New Roman" w:hAnsi="Times New Roman" w:cs="Times New Roman"/>
+          <w:sz w:val="16"/>
+          <w:szCs w:val="16"/>
+        </w:rPr>
+        <w:t xml:space="preserve">   Ф.И.О.</w:t>
       </w:r>
     </w:p>
     <w:p>
@@ -3726,6 +3727,26 @@
                 <w:szCs w:val="28"/>
               </w:rPr>
             </w:pPr>
+            <w:proofErr w:type="spellStart"/>
+            <w:r>
+              <w:rPr>
+                <w:rFonts w:ascii="Times New Roman" w:eastAsia="Times New Roman" w:hAnsi="Times New Roman" w:cs="Times New Roman"/>
+                <w:i/>
+                <w:sz w:val="28"/>
+                <w:szCs w:val="28"/>
+              </w:rPr>
+              <w:t>Швидко</w:t>
+            </w:r>
+            <w:proofErr w:type="spellEnd"/>
+            <w:r>
+              <w:rPr>
+                <w:rFonts w:ascii="Times New Roman" w:eastAsia="Times New Roman" w:hAnsi="Times New Roman" w:cs="Times New Roman"/>
+                <w:i/>
+                <w:sz w:val="28"/>
+                <w:szCs w:val="28"/>
+              </w:rPr>
+              <w:t xml:space="preserve"> Иван Анатольевич</w:t>
+            </w:r>
           </w:p>
         </w:tc>
       </w:tr>
@@ -5426,8 +5447,6 @@
         </w:rPr>
         <w:t>фамилия, имя, отчество</w:t>
       </w:r>
-      <w:bookmarkStart w:id="0" w:name="_GoBack"/>
-      <w:bookmarkEnd w:id="0"/>
     </w:p>
     <w:tbl>
       <w:tblPr>
@@ -5493,6 +5512,26 @@
                 <w:szCs w:val="24"/>
               </w:rPr>
             </w:pPr>
+            <w:proofErr w:type="spellStart"/>
+            <w:r>
+              <w:rPr>
+                <w:rFonts w:ascii="Times New Roman" w:eastAsia="Times New Roman" w:hAnsi="Times New Roman" w:cs="Times New Roman"/>
+                <w:i/>
+                <w:sz w:val="28"/>
+                <w:szCs w:val="28"/>
+              </w:rPr>
+              <w:t>Швидко</w:t>
+            </w:r>
+            <w:proofErr w:type="spellEnd"/>
+            <w:r>
+              <w:rPr>
+                <w:rFonts w:ascii="Times New Roman" w:eastAsia="Times New Roman" w:hAnsi="Times New Roman" w:cs="Times New Roman"/>
+                <w:i/>
+                <w:sz w:val="28"/>
+                <w:szCs w:val="28"/>
+              </w:rPr>
+              <w:t xml:space="preserve"> Иван Анатольевич</w:t>
+            </w:r>
           </w:p>
         </w:tc>
       </w:tr>
@@ -5774,7 +5813,7 @@
           <w:szCs w:val="24"/>
           <w:u w:val="single"/>
         </w:rPr>
-        <w:t>Аверьянов Н.В., Окладников А.А.</w:t>
+        <w:t xml:space="preserve">Аверьянов </w:t>
       </w:r>
       <w:r>
         <w:rPr>
@@ -5783,16 +5822,7 @@
           <w:szCs w:val="24"/>
           <w:u w:val="single"/>
         </w:rPr>
-        <w:t xml:space="preserve">  </w:t>
-      </w:r>
-      <w:r>
-        <w:rPr>
-          <w:rFonts w:ascii="Times New Roman" w:eastAsia="Times New Roman" w:hAnsi="Times New Roman" w:cs="Times New Roman"/>
-          <w:sz w:val="24"/>
-          <w:szCs w:val="24"/>
-          <w:u w:val="single"/>
-        </w:rPr>
-        <w:t xml:space="preserve"> </w:t>
+        <w:t>Н.В.</w:t>
       </w:r>
     </w:p>
     <w:p>
@@ -5952,7 +5982,7 @@
         <w:rStyle w:val="a7"/>
         <w:noProof/>
       </w:rPr>
-      <w:t>3</w:t>
+      <w:t>2</w:t>
     </w:r>
     <w:r>
       <w:rPr>
@@ -7036,7 +7066,7 @@
 </file>
 
 <file path=customXml/itemProps1.xml><?xml version="1.0" encoding="utf-8"?>
-<ds:datastoreItem xmlns:ds="http://schemas.openxmlformats.org/officeDocument/2006/customXml" ds:itemID="{9CE5B825-55DC-4292-B48C-71E069F92CE2}">
+<ds:datastoreItem xmlns:ds="http://schemas.openxmlformats.org/officeDocument/2006/customXml" ds:itemID="{238CB15C-F529-4697-A265-E2BC22F7D641}">
   <ds:schemaRefs>
     <ds:schemaRef ds:uri="http://schemas.openxmlformats.org/officeDocument/2006/bibliography"/>
   </ds:schemaRefs>

--- a/Документация.docx
+++ b/Документация.docx
@@ -1,6 +1,6 @@
 
 <file path=word/document.xml><?xml version="1.0" encoding="utf-8"?>
-<w:document xmlns:wpc="http://schemas.microsoft.com/office/word/2010/wordprocessingCanvas" xmlns:cx="http://schemas.microsoft.com/office/drawing/2014/chartex" xmlns:mc="http://schemas.openxmlformats.org/markup-compatibility/2006" xmlns:o="urn:schemas-microsoft-com:office:office" xmlns:r="http://schemas.openxmlformats.org/officeDocument/2006/relationships" xmlns:m="http://schemas.openxmlformats.org/officeDocument/2006/math" xmlns:v="urn:schemas-microsoft-com:vml" xmlns:wp14="http://schemas.microsoft.com/office/word/2010/wordprocessingDrawing" xmlns:wp="http://schemas.openxmlformats.org/drawingml/2006/wordprocessingDrawing" xmlns:w10="urn:schemas-microsoft-com:office:word" xmlns:w="http://schemas.openxmlformats.org/wordprocessingml/2006/main" xmlns:w14="http://schemas.microsoft.com/office/word/2010/wordml" xmlns:w15="http://schemas.microsoft.com/office/word/2012/wordml" xmlns:w16se="http://schemas.microsoft.com/office/word/2015/wordml/symex" xmlns:wpg="http://schemas.microsoft.com/office/word/2010/wordprocessingGroup" xmlns:wpi="http://schemas.microsoft.com/office/word/2010/wordprocessingInk" xmlns:wne="http://schemas.microsoft.com/office/word/2006/wordml" xmlns:wps="http://schemas.microsoft.com/office/word/2010/wordprocessingShape" mc:Ignorable="w14 w15 w16se wp14">
+<w:document xmlns:wpc="http://schemas.microsoft.com/office/word/2010/wordprocessingCanvas" xmlns:mc="http://schemas.openxmlformats.org/markup-compatibility/2006" xmlns:o="urn:schemas-microsoft-com:office:office" xmlns:r="http://schemas.openxmlformats.org/officeDocument/2006/relationships" xmlns:m="http://schemas.openxmlformats.org/officeDocument/2006/math" xmlns:v="urn:schemas-microsoft-com:vml" xmlns:wp14="http://schemas.microsoft.com/office/word/2010/wordprocessingDrawing" xmlns:wp="http://schemas.openxmlformats.org/drawingml/2006/wordprocessingDrawing" xmlns:w10="urn:schemas-microsoft-com:office:word" xmlns:w="http://schemas.openxmlformats.org/wordprocessingml/2006/main" xmlns:w14="http://schemas.microsoft.com/office/word/2010/wordml" xmlns:wpg="http://schemas.microsoft.com/office/word/2010/wordprocessingGroup" xmlns:wpi="http://schemas.microsoft.com/office/word/2010/wordprocessingInk" xmlns:wne="http://schemas.microsoft.com/office/word/2006/wordml" xmlns:wps="http://schemas.microsoft.com/office/word/2010/wordprocessingShape" mc:Ignorable="w14 wp14">
   <w:body>
     <w:p>
       <w:pPr>
@@ -607,31 +607,13 @@
               </w:rPr>
               <w:t xml:space="preserve">          </w:t>
             </w:r>
-            <w:proofErr w:type="spellStart"/>
-            <w:r>
-              <w:rPr>
-                <w:rFonts w:ascii="Times New Roman" w:eastAsia="Times New Roman" w:hAnsi="Times New Roman" w:cs="Times New Roman"/>
-                <w:sz w:val="28"/>
-                <w:szCs w:val="28"/>
-              </w:rPr>
-              <w:t>Буйлова</w:t>
-            </w:r>
-            <w:proofErr w:type="spellEnd"/>
-            <w:r>
-              <w:rPr>
-                <w:rFonts w:ascii="Times New Roman" w:eastAsia="Times New Roman" w:hAnsi="Times New Roman" w:cs="Times New Roman"/>
-                <w:sz w:val="28"/>
-                <w:szCs w:val="28"/>
-              </w:rPr>
-              <w:t xml:space="preserve"> Михаила</w:t>
-            </w:r>
-            <w:r>
-              <w:rPr>
-                <w:rFonts w:ascii="Times New Roman" w:eastAsia="Times New Roman" w:hAnsi="Times New Roman" w:cs="Times New Roman"/>
-                <w:sz w:val="28"/>
-                <w:szCs w:val="28"/>
-              </w:rPr>
-              <w:t xml:space="preserve"> Алексеевича</w:t>
+            <w:r>
+              <w:rPr>
+                <w:rFonts w:ascii="Times New Roman" w:eastAsia="Times New Roman" w:hAnsi="Times New Roman" w:cs="Times New Roman"/>
+                <w:sz w:val="28"/>
+                <w:szCs w:val="28"/>
+              </w:rPr>
+              <w:t>Буйлова Михаила Алексеевича</w:t>
             </w:r>
           </w:p>
         </w:tc>
@@ -977,23 +959,16 @@
                 <w:sz w:val="28"/>
                 <w:szCs w:val="28"/>
               </w:rPr>
-              <w:t>Окладников</w:t>
-            </w:r>
-            <w:r>
-              <w:rPr>
-                <w:rFonts w:ascii="Times New Roman" w:eastAsia="Times New Roman" w:hAnsi="Times New Roman" w:cs="Times New Roman"/>
-                <w:sz w:val="28"/>
-                <w:szCs w:val="28"/>
-              </w:rPr>
-              <w:t xml:space="preserve"> </w:t>
-            </w:r>
-            <w:r>
-              <w:rPr>
-                <w:rFonts w:ascii="Times New Roman" w:eastAsia="Times New Roman" w:hAnsi="Times New Roman" w:cs="Times New Roman"/>
-                <w:sz w:val="28"/>
-                <w:szCs w:val="28"/>
-              </w:rPr>
-              <w:t>А</w:t>
+              <w:t xml:space="preserve">Окладников </w:t>
+            </w:r>
+            <w:r>
+              <w:rPr>
+                <w:rFonts w:ascii="Times New Roman" w:eastAsia="Times New Roman" w:hAnsi="Times New Roman" w:cs="Times New Roman"/>
+                <w:sz w:val="28"/>
+                <w:szCs w:val="28"/>
+                <w:lang w:val="en-US"/>
+              </w:rPr>
+              <w:t>A</w:t>
             </w:r>
             <w:r>
               <w:rPr>
@@ -1008,8 +983,9 @@
                 <w:rFonts w:ascii="Times New Roman" w:eastAsia="Times New Roman" w:hAnsi="Times New Roman" w:cs="Times New Roman"/>
                 <w:sz w:val="28"/>
                 <w:szCs w:val="28"/>
-              </w:rPr>
-              <w:t>А</w:t>
+                <w:lang w:val="en-US"/>
+              </w:rPr>
+              <w:t>A</w:t>
             </w:r>
             <w:r>
               <w:rPr>
@@ -1225,7 +1201,7 @@
           <w:szCs w:val="28"/>
         </w:rPr>
         <w:sectPr>
-          <w:footerReference w:type="default" r:id="rId5"/>
+          <w:footerReference w:type="default" r:id="rId6"/>
           <w:pgSz w:w="11906" w:h="16838"/>
           <w:pgMar w:top="851" w:right="567" w:bottom="567" w:left="1418" w:header="708" w:footer="708" w:gutter="0"/>
           <w:cols w:space="720"/>
@@ -1368,24 +1344,6 @@
                 <w:szCs w:val="28"/>
               </w:rPr>
             </w:pPr>
-            <w:proofErr w:type="spellStart"/>
-            <w:r>
-              <w:rPr>
-                <w:rFonts w:ascii="Times New Roman" w:eastAsia="Times New Roman" w:hAnsi="Times New Roman" w:cs="Times New Roman"/>
-                <w:sz w:val="28"/>
-                <w:szCs w:val="28"/>
-              </w:rPr>
-              <w:t>Буйлов</w:t>
-            </w:r>
-            <w:proofErr w:type="spellEnd"/>
-            <w:r>
-              <w:rPr>
-                <w:rFonts w:ascii="Times New Roman" w:eastAsia="Times New Roman" w:hAnsi="Times New Roman" w:cs="Times New Roman"/>
-                <w:sz w:val="28"/>
-                <w:szCs w:val="28"/>
-              </w:rPr>
-              <w:t xml:space="preserve"> Михаил</w:t>
-            </w:r>
             <w:r>
               <w:rPr>
                 <w:rFonts w:ascii="Times New Roman" w:eastAsia="Times New Roman" w:hAnsi="Times New Roman" w:cs="Times New Roman"/>
@@ -1393,15 +1351,7 @@
                 <w:sz w:val="28"/>
                 <w:szCs w:val="28"/>
               </w:rPr>
-              <w:t xml:space="preserve"> </w:t>
-            </w:r>
-            <w:r>
-              <w:rPr>
-                <w:rFonts w:ascii="Times New Roman" w:eastAsia="Times New Roman" w:hAnsi="Times New Roman" w:cs="Times New Roman"/>
-                <w:sz w:val="28"/>
-                <w:szCs w:val="28"/>
-              </w:rPr>
-              <w:t>Алексеевич</w:t>
+              <w:t>Буйлова Михаила Алексеевича</w:t>
             </w:r>
           </w:p>
         </w:tc>
@@ -2079,13 +2029,23 @@
                 <w:szCs w:val="28"/>
               </w:rPr>
             </w:pPr>
-            <w:r>
-              <w:rPr>
-                <w:rFonts w:ascii="Times New Roman" w:eastAsia="Times New Roman" w:hAnsi="Times New Roman" w:cs="Times New Roman"/>
-                <w:sz w:val="28"/>
-                <w:szCs w:val="28"/>
-              </w:rPr>
-              <w:t>г.</w:t>
+            <w:proofErr w:type="gramStart"/>
+            <w:r>
+              <w:rPr>
+                <w:rFonts w:ascii="Times New Roman" w:eastAsia="Times New Roman" w:hAnsi="Times New Roman" w:cs="Times New Roman"/>
+                <w:sz w:val="28"/>
+                <w:szCs w:val="28"/>
+              </w:rPr>
+              <w:t>г</w:t>
+            </w:r>
+            <w:proofErr w:type="gramEnd"/>
+            <w:r>
+              <w:rPr>
+                <w:rFonts w:ascii="Times New Roman" w:eastAsia="Times New Roman" w:hAnsi="Times New Roman" w:cs="Times New Roman"/>
+                <w:sz w:val="28"/>
+                <w:szCs w:val="28"/>
+              </w:rPr>
+              <w:t>.</w:t>
             </w:r>
           </w:p>
         </w:tc>
@@ -2266,7 +2226,27 @@
                 <w:sz w:val="20"/>
                 <w:szCs w:val="20"/>
               </w:rPr>
-              <w:t>(соответствует/ не соответствует)</w:t>
+              <w:t>(</w:t>
+            </w:r>
+            <w:proofErr w:type="gramStart"/>
+            <w:r>
+              <w:rPr>
+                <w:rFonts w:ascii="Times New Roman" w:eastAsia="Times New Roman" w:hAnsi="Times New Roman" w:cs="Times New Roman"/>
+                <w:b/>
+                <w:sz w:val="20"/>
+                <w:szCs w:val="20"/>
+              </w:rPr>
+              <w:t>соответствует</w:t>
+            </w:r>
+            <w:proofErr w:type="gramEnd"/>
+            <w:r>
+              <w:rPr>
+                <w:rFonts w:ascii="Times New Roman" w:eastAsia="Times New Roman" w:hAnsi="Times New Roman" w:cs="Times New Roman"/>
+                <w:b/>
+                <w:sz w:val="20"/>
+                <w:szCs w:val="20"/>
+              </w:rPr>
+              <w:t>/ не соответствует)</w:t>
             </w:r>
           </w:p>
         </w:tc>
@@ -2612,6 +2592,7 @@
         </w:rPr>
         <w:t xml:space="preserve">при выполнении указанных работ </w:t>
       </w:r>
+      <w:proofErr w:type="gramStart"/>
       <w:r>
         <w:rPr>
           <w:rFonts w:ascii="Times New Roman" w:eastAsia="Times New Roman" w:hAnsi="Times New Roman" w:cs="Times New Roman"/>
@@ -2619,7 +2600,17 @@
           <w:szCs w:val="24"/>
           <w:u w:val="single"/>
         </w:rPr>
-        <w:t>приобретен / не приобретен</w:t>
+        <w:t>приобретен</w:t>
+      </w:r>
+      <w:proofErr w:type="gramEnd"/>
+      <w:r>
+        <w:rPr>
+          <w:rFonts w:ascii="Times New Roman" w:eastAsia="Times New Roman" w:hAnsi="Times New Roman" w:cs="Times New Roman"/>
+          <w:sz w:val="24"/>
+          <w:szCs w:val="24"/>
+          <w:u w:val="single"/>
+        </w:rPr>
+        <w:t xml:space="preserve"> / не приобретен</w:t>
       </w:r>
       <w:r>
         <w:rPr>
@@ -2949,6 +2940,7 @@
         </w:rPr>
         <w:t xml:space="preserve">обучающимся </w:t>
       </w:r>
+      <w:proofErr w:type="gramStart"/>
       <w:r>
         <w:rPr>
           <w:rFonts w:ascii="Times New Roman" w:hAnsi="Times New Roman" w:cs="Times New Roman"/>
@@ -2957,7 +2949,18 @@
           <w:u w:val="single"/>
           <w:lang w:eastAsia="ar-SA"/>
         </w:rPr>
-        <w:t>освоены / не освоены</w:t>
+        <w:t>освоены</w:t>
+      </w:r>
+      <w:proofErr w:type="gramEnd"/>
+      <w:r>
+        <w:rPr>
+          <w:rFonts w:ascii="Times New Roman" w:hAnsi="Times New Roman" w:cs="Times New Roman"/>
+          <w:sz w:val="24"/>
+          <w:szCs w:val="24"/>
+          <w:u w:val="single"/>
+          <w:lang w:eastAsia="ar-SA"/>
+        </w:rPr>
+        <w:t xml:space="preserve"> / не освоены</w:t>
       </w:r>
       <w:r>
         <w:rPr>
@@ -3031,7 +3034,25 @@
           <w:bCs/>
           <w:iCs/>
         </w:rPr>
-        <w:t>ПК 1.1 Формировать алгоритмы разработки программных модулей в соответствии с техническим заданием.</w:t>
+        <w:t>ПК 1.1</w:t>
+      </w:r>
+      <w:proofErr w:type="gramStart"/>
+      <w:r>
+        <w:rPr>
+          <w:rFonts w:ascii="Times New Roman" w:eastAsia="Times New Roman" w:hAnsi="Times New Roman" w:cs="Times New Roman"/>
+          <w:bCs/>
+          <w:iCs/>
+        </w:rPr>
+        <w:t xml:space="preserve"> Ф</w:t>
+      </w:r>
+      <w:proofErr w:type="gramEnd"/>
+      <w:r>
+        <w:rPr>
+          <w:rFonts w:ascii="Times New Roman" w:eastAsia="Times New Roman" w:hAnsi="Times New Roman" w:cs="Times New Roman"/>
+          <w:bCs/>
+          <w:iCs/>
+        </w:rPr>
+        <w:t>ормировать алгоритмы разработки программных модулей в соответствии с техническим заданием.</w:t>
       </w:r>
     </w:p>
     <w:p>
@@ -3053,7 +3074,25 @@
           <w:bCs/>
           <w:iCs/>
         </w:rPr>
-        <w:t>ПК 1.2 Разрабатывать программные модули в соответствии с техническим заданием.</w:t>
+        <w:t>ПК 1.2</w:t>
+      </w:r>
+      <w:proofErr w:type="gramStart"/>
+      <w:r>
+        <w:rPr>
+          <w:rFonts w:ascii="Times New Roman" w:eastAsia="Times New Roman" w:hAnsi="Times New Roman" w:cs="Times New Roman"/>
+          <w:bCs/>
+          <w:iCs/>
+        </w:rPr>
+        <w:t xml:space="preserve"> Р</w:t>
+      </w:r>
+      <w:proofErr w:type="gramEnd"/>
+      <w:r>
+        <w:rPr>
+          <w:rFonts w:ascii="Times New Roman" w:eastAsia="Times New Roman" w:hAnsi="Times New Roman" w:cs="Times New Roman"/>
+          <w:bCs/>
+          <w:iCs/>
+        </w:rPr>
+        <w:t>азрабатывать программные модули в соответствии с техническим заданием.</w:t>
       </w:r>
     </w:p>
     <w:p>
@@ -3075,7 +3114,25 @@
           <w:bCs/>
           <w:iCs/>
         </w:rPr>
-        <w:t>ПК 1.3 Выполнять отладку программных модулей с использованием специализированных программных средств.</w:t>
+        <w:t>ПК 1.3</w:t>
+      </w:r>
+      <w:proofErr w:type="gramStart"/>
+      <w:r>
+        <w:rPr>
+          <w:rFonts w:ascii="Times New Roman" w:eastAsia="Times New Roman" w:hAnsi="Times New Roman" w:cs="Times New Roman"/>
+          <w:bCs/>
+          <w:iCs/>
+        </w:rPr>
+        <w:t xml:space="preserve"> В</w:t>
+      </w:r>
+      <w:proofErr w:type="gramEnd"/>
+      <w:r>
+        <w:rPr>
+          <w:rFonts w:ascii="Times New Roman" w:eastAsia="Times New Roman" w:hAnsi="Times New Roman" w:cs="Times New Roman"/>
+          <w:bCs/>
+          <w:iCs/>
+        </w:rPr>
+        <w:t>ыполнять отладку программных модулей с использованием специализированных программных средств.</w:t>
       </w:r>
     </w:p>
     <w:p>
@@ -3097,7 +3154,25 @@
           <w:bCs/>
           <w:iCs/>
         </w:rPr>
-        <w:t>ПК 1.4 Выполнять тестирование программных модулей.</w:t>
+        <w:t>ПК 1.4</w:t>
+      </w:r>
+      <w:proofErr w:type="gramStart"/>
+      <w:r>
+        <w:rPr>
+          <w:rFonts w:ascii="Times New Roman" w:eastAsia="Times New Roman" w:hAnsi="Times New Roman" w:cs="Times New Roman"/>
+          <w:bCs/>
+          <w:iCs/>
+        </w:rPr>
+        <w:t xml:space="preserve"> В</w:t>
+      </w:r>
+      <w:proofErr w:type="gramEnd"/>
+      <w:r>
+        <w:rPr>
+          <w:rFonts w:ascii="Times New Roman" w:eastAsia="Times New Roman" w:hAnsi="Times New Roman" w:cs="Times New Roman"/>
+          <w:bCs/>
+          <w:iCs/>
+        </w:rPr>
+        <w:t>ыполнять тестирование программных модулей.</w:t>
       </w:r>
     </w:p>
     <w:p>
@@ -3119,7 +3194,25 @@
           <w:bCs/>
           <w:iCs/>
         </w:rPr>
-        <w:t xml:space="preserve">ПК 1.5 Осуществлять </w:t>
+        <w:t>ПК 1.5</w:t>
+      </w:r>
+      <w:proofErr w:type="gramStart"/>
+      <w:r>
+        <w:rPr>
+          <w:rFonts w:ascii="Times New Roman" w:eastAsia="Times New Roman" w:hAnsi="Times New Roman" w:cs="Times New Roman"/>
+          <w:bCs/>
+          <w:iCs/>
+        </w:rPr>
+        <w:t xml:space="preserve"> О</w:t>
+      </w:r>
+      <w:proofErr w:type="gramEnd"/>
+      <w:r>
+        <w:rPr>
+          <w:rFonts w:ascii="Times New Roman" w:eastAsia="Times New Roman" w:hAnsi="Times New Roman" w:cs="Times New Roman"/>
+          <w:bCs/>
+          <w:iCs/>
+        </w:rPr>
+        <w:t xml:space="preserve">существлять </w:t>
       </w:r>
       <w:proofErr w:type="spellStart"/>
       <w:r>
@@ -3159,7 +3252,25 @@
           <w:bCs/>
           <w:iCs/>
         </w:rPr>
-        <w:t>ПК 1.6 Разрабатывать модули программного обеспечения для мобильных платформ.</w:t>
+        <w:t>ПК 1.6</w:t>
+      </w:r>
+      <w:proofErr w:type="gramStart"/>
+      <w:r>
+        <w:rPr>
+          <w:rFonts w:ascii="Times New Roman" w:eastAsia="Times New Roman" w:hAnsi="Times New Roman" w:cs="Times New Roman"/>
+          <w:bCs/>
+          <w:iCs/>
+        </w:rPr>
+        <w:t xml:space="preserve"> Р</w:t>
+      </w:r>
+      <w:proofErr w:type="gramEnd"/>
+      <w:r>
+        <w:rPr>
+          <w:rFonts w:ascii="Times New Roman" w:eastAsia="Times New Roman" w:hAnsi="Times New Roman" w:cs="Times New Roman"/>
+          <w:bCs/>
+          <w:iCs/>
+        </w:rPr>
+        <w:t>азрабатывать модули программного обеспечения для мобильных платформ.</w:t>
       </w:r>
     </w:p>
     <w:tbl>
@@ -3188,7 +3299,6 @@
           <w:p>
             <w:pPr>
               <w:widowControl w:val="0"/>
-              <w:spacing w:after="0" w:line="240" w:lineRule="auto"/>
               <w:jc w:val="both"/>
               <w:rPr>
                 <w:rFonts w:ascii="Times New Roman" w:hAnsi="Times New Roman" w:cs="Times New Roman"/>
@@ -3201,7 +3311,6 @@
           <w:p>
             <w:pPr>
               <w:widowControl w:val="0"/>
-              <w:spacing w:after="0" w:line="240" w:lineRule="auto"/>
               <w:jc w:val="both"/>
               <w:rPr>
                 <w:rFonts w:ascii="Times New Roman" w:hAnsi="Times New Roman" w:cs="Times New Roman"/>
@@ -3231,7 +3340,6 @@
           <w:p>
             <w:pPr>
               <w:widowControl w:val="0"/>
-              <w:spacing w:after="0" w:line="240" w:lineRule="auto"/>
               <w:jc w:val="both"/>
               <w:rPr>
                 <w:rFonts w:ascii="Times New Roman" w:hAnsi="Times New Roman" w:cs="Times New Roman"/>
@@ -3280,7 +3388,25 @@
           <w:sz w:val="24"/>
           <w:szCs w:val="24"/>
         </w:rPr>
-        <w:t xml:space="preserve">Руководитель по практической </w:t>
+        <w:t xml:space="preserve">Руководитель по </w:t>
+      </w:r>
+      <w:proofErr w:type="gramStart"/>
+      <w:r>
+        <w:rPr>
+          <w:rFonts w:ascii="Times New Roman" w:eastAsia="Times New Roman" w:hAnsi="Times New Roman" w:cs="Times New Roman"/>
+          <w:sz w:val="24"/>
+          <w:szCs w:val="24"/>
+        </w:rPr>
+        <w:t>практической</w:t>
+      </w:r>
+      <w:proofErr w:type="gramEnd"/>
+      <w:r>
+        <w:rPr>
+          <w:rFonts w:ascii="Times New Roman" w:eastAsia="Times New Roman" w:hAnsi="Times New Roman" w:cs="Times New Roman"/>
+          <w:sz w:val="24"/>
+          <w:szCs w:val="24"/>
+        </w:rPr>
+        <w:t xml:space="preserve"> </w:t>
       </w:r>
     </w:p>
     <w:p>
@@ -3308,28 +3434,16 @@
         <w:t>подготовке от ГБПОУ ИО «АПЭТ» _________________/</w:t>
       </w:r>
       <w:r>
-        <w:rPr>
-          <w:rFonts w:ascii="Times New Roman" w:eastAsia="Times New Roman" w:hAnsi="Times New Roman" w:cs="Times New Roman"/>
-          <w:sz w:val="28"/>
-          <w:szCs w:val="28"/>
-        </w:rPr>
         <w:t xml:space="preserve"> </w:t>
       </w:r>
       <w:r>
         <w:rPr>
           <w:rFonts w:ascii="Times New Roman" w:eastAsia="Times New Roman" w:hAnsi="Times New Roman" w:cs="Times New Roman"/>
           <w:sz w:val="24"/>
-          <w:szCs w:val="28"/>
-        </w:rPr>
-        <w:t>Окладников А.А</w:t>
-      </w:r>
-      <w:r>
-        <w:rPr>
-          <w:rFonts w:ascii="Times New Roman" w:eastAsia="Times New Roman" w:hAnsi="Times New Roman" w:cs="Times New Roman"/>
-          <w:sz w:val="24"/>
-          <w:szCs w:val="28"/>
-        </w:rPr>
-        <w:t>.</w:t>
+          <w:szCs w:val="24"/>
+          <w:u w:val="single"/>
+        </w:rPr>
+        <w:t>Окладников A.A.</w:t>
       </w:r>
     </w:p>
     <w:p>
@@ -3367,7 +3481,7 @@
           <w:szCs w:val="24"/>
         </w:rPr>
         <w:sectPr>
-          <w:footerReference w:type="default" r:id="rId6"/>
+          <w:footerReference w:type="default" r:id="rId7"/>
           <w:pgSz w:w="11906" w:h="16838"/>
           <w:pgMar w:top="794" w:right="709" w:bottom="567" w:left="1418" w:header="709" w:footer="709" w:gutter="0"/>
           <w:cols w:space="720"/>
@@ -3397,6 +3511,7 @@
           <w:sz w:val="28"/>
           <w:szCs w:val="24"/>
         </w:rPr>
+        <w:lastRenderedPageBreak/>
         <w:t>характеристика</w:t>
       </w:r>
     </w:p>
@@ -3506,23 +3621,14 @@
                 <w:szCs w:val="28"/>
               </w:rPr>
             </w:pPr>
-            <w:proofErr w:type="spellStart"/>
-            <w:r>
-              <w:rPr>
-                <w:rFonts w:ascii="Times New Roman" w:eastAsia="Times New Roman" w:hAnsi="Times New Roman" w:cs="Times New Roman"/>
-                <w:sz w:val="28"/>
-                <w:szCs w:val="28"/>
-              </w:rPr>
-              <w:t>Буйлов</w:t>
-            </w:r>
-            <w:proofErr w:type="spellEnd"/>
-            <w:r>
-              <w:rPr>
-                <w:rFonts w:ascii="Times New Roman" w:eastAsia="Times New Roman" w:hAnsi="Times New Roman" w:cs="Times New Roman"/>
-                <w:sz w:val="28"/>
-                <w:szCs w:val="28"/>
-              </w:rPr>
-              <w:t xml:space="preserve"> Михаил Алексеевич</w:t>
+            <w:r>
+              <w:rPr>
+                <w:rFonts w:ascii="Times New Roman" w:eastAsia="Times New Roman" w:hAnsi="Times New Roman" w:cs="Times New Roman"/>
+                <w:i/>
+                <w:sz w:val="28"/>
+                <w:szCs w:val="28"/>
+              </w:rPr>
+              <w:t>Буйлова Михаила Алексеевича</w:t>
             </w:r>
           </w:p>
         </w:tc>
@@ -4186,13 +4292,23 @@
                 <w:szCs w:val="28"/>
               </w:rPr>
             </w:pPr>
-            <w:r>
-              <w:rPr>
-                <w:rFonts w:ascii="Times New Roman" w:eastAsia="Times New Roman" w:hAnsi="Times New Roman" w:cs="Times New Roman"/>
-                <w:sz w:val="28"/>
-                <w:szCs w:val="28"/>
-              </w:rPr>
-              <w:t>г.</w:t>
+            <w:proofErr w:type="gramStart"/>
+            <w:r>
+              <w:rPr>
+                <w:rFonts w:ascii="Times New Roman" w:eastAsia="Times New Roman" w:hAnsi="Times New Roman" w:cs="Times New Roman"/>
+                <w:sz w:val="28"/>
+                <w:szCs w:val="28"/>
+              </w:rPr>
+              <w:t>г</w:t>
+            </w:r>
+            <w:proofErr w:type="gramEnd"/>
+            <w:r>
+              <w:rPr>
+                <w:rFonts w:ascii="Times New Roman" w:eastAsia="Times New Roman" w:hAnsi="Times New Roman" w:cs="Times New Roman"/>
+                <w:sz w:val="28"/>
+                <w:szCs w:val="28"/>
+              </w:rPr>
+              <w:t>.</w:t>
             </w:r>
           </w:p>
         </w:tc>
@@ -4256,6 +4372,7 @@
         </w:rPr>
         <w:t xml:space="preserve">при выполнении указанных работ </w:t>
       </w:r>
+      <w:proofErr w:type="gramStart"/>
       <w:r>
         <w:rPr>
           <w:rFonts w:ascii="Times New Roman" w:eastAsia="Times New Roman" w:hAnsi="Times New Roman" w:cs="Times New Roman"/>
@@ -4263,7 +4380,17 @@
           <w:szCs w:val="24"/>
           <w:u w:val="single"/>
         </w:rPr>
-        <w:t>приобретен / не приобретен</w:t>
+        <w:t>приобретен</w:t>
+      </w:r>
+      <w:proofErr w:type="gramEnd"/>
+      <w:r>
+        <w:rPr>
+          <w:rFonts w:ascii="Times New Roman" w:eastAsia="Times New Roman" w:hAnsi="Times New Roman" w:cs="Times New Roman"/>
+          <w:sz w:val="24"/>
+          <w:szCs w:val="24"/>
+          <w:u w:val="single"/>
+        </w:rPr>
+        <w:t xml:space="preserve"> / не приобретен</w:t>
       </w:r>
       <w:r>
         <w:rPr>
@@ -4349,7 +4476,25 @@
           <w:bCs/>
           <w:iCs/>
         </w:rPr>
-        <w:t>ПК 1.1 Формировать алгоритмы разработки программных модулей в соответствии с техническим заданием.</w:t>
+        <w:t>ПК 1.1</w:t>
+      </w:r>
+      <w:proofErr w:type="gramStart"/>
+      <w:r>
+        <w:rPr>
+          <w:rFonts w:ascii="Times New Roman" w:eastAsia="Times New Roman" w:hAnsi="Times New Roman" w:cs="Times New Roman"/>
+          <w:bCs/>
+          <w:iCs/>
+        </w:rPr>
+        <w:t xml:space="preserve"> Ф</w:t>
+      </w:r>
+      <w:proofErr w:type="gramEnd"/>
+      <w:r>
+        <w:rPr>
+          <w:rFonts w:ascii="Times New Roman" w:eastAsia="Times New Roman" w:hAnsi="Times New Roman" w:cs="Times New Roman"/>
+          <w:bCs/>
+          <w:iCs/>
+        </w:rPr>
+        <w:t>ормировать алгоритмы разработки программных модулей в соответствии с техническим заданием.</w:t>
       </w:r>
     </w:p>
     <w:p>
@@ -4371,7 +4516,25 @@
           <w:bCs/>
           <w:iCs/>
         </w:rPr>
-        <w:t>ПК 1.2 Разрабатывать программные модули в соответствии с техническим заданием.</w:t>
+        <w:t>ПК 1.2</w:t>
+      </w:r>
+      <w:proofErr w:type="gramStart"/>
+      <w:r>
+        <w:rPr>
+          <w:rFonts w:ascii="Times New Roman" w:eastAsia="Times New Roman" w:hAnsi="Times New Roman" w:cs="Times New Roman"/>
+          <w:bCs/>
+          <w:iCs/>
+        </w:rPr>
+        <w:t xml:space="preserve"> Р</w:t>
+      </w:r>
+      <w:proofErr w:type="gramEnd"/>
+      <w:r>
+        <w:rPr>
+          <w:rFonts w:ascii="Times New Roman" w:eastAsia="Times New Roman" w:hAnsi="Times New Roman" w:cs="Times New Roman"/>
+          <w:bCs/>
+          <w:iCs/>
+        </w:rPr>
+        <w:t>азрабатывать программные модули в соответствии с техническим заданием.</w:t>
       </w:r>
     </w:p>
     <w:p>
@@ -4393,7 +4556,25 @@
           <w:bCs/>
           <w:iCs/>
         </w:rPr>
-        <w:t>ПК 1.3 Выполнять отладку программных модулей с использованием специализированных программных средств.</w:t>
+        <w:t>ПК 1.3</w:t>
+      </w:r>
+      <w:proofErr w:type="gramStart"/>
+      <w:r>
+        <w:rPr>
+          <w:rFonts w:ascii="Times New Roman" w:eastAsia="Times New Roman" w:hAnsi="Times New Roman" w:cs="Times New Roman"/>
+          <w:bCs/>
+          <w:iCs/>
+        </w:rPr>
+        <w:t xml:space="preserve"> В</w:t>
+      </w:r>
+      <w:proofErr w:type="gramEnd"/>
+      <w:r>
+        <w:rPr>
+          <w:rFonts w:ascii="Times New Roman" w:eastAsia="Times New Roman" w:hAnsi="Times New Roman" w:cs="Times New Roman"/>
+          <w:bCs/>
+          <w:iCs/>
+        </w:rPr>
+        <w:t>ыполнять отладку программных модулей с использованием специализированных программных средств.</w:t>
       </w:r>
     </w:p>
     <w:p>
@@ -4415,7 +4596,25 @@
           <w:bCs/>
           <w:iCs/>
         </w:rPr>
-        <w:t>ПК 1.4 Выполнять тестирование программных модулей.</w:t>
+        <w:t>ПК 1.4</w:t>
+      </w:r>
+      <w:proofErr w:type="gramStart"/>
+      <w:r>
+        <w:rPr>
+          <w:rFonts w:ascii="Times New Roman" w:eastAsia="Times New Roman" w:hAnsi="Times New Roman" w:cs="Times New Roman"/>
+          <w:bCs/>
+          <w:iCs/>
+        </w:rPr>
+        <w:t xml:space="preserve"> В</w:t>
+      </w:r>
+      <w:proofErr w:type="gramEnd"/>
+      <w:r>
+        <w:rPr>
+          <w:rFonts w:ascii="Times New Roman" w:eastAsia="Times New Roman" w:hAnsi="Times New Roman" w:cs="Times New Roman"/>
+          <w:bCs/>
+          <w:iCs/>
+        </w:rPr>
+        <w:t>ыполнять тестирование программных модулей.</w:t>
       </w:r>
     </w:p>
     <w:p>
@@ -4437,7 +4636,25 @@
           <w:bCs/>
           <w:iCs/>
         </w:rPr>
-        <w:t xml:space="preserve">ПК 1.5 Осуществлять </w:t>
+        <w:t>ПК 1.5</w:t>
+      </w:r>
+      <w:proofErr w:type="gramStart"/>
+      <w:r>
+        <w:rPr>
+          <w:rFonts w:ascii="Times New Roman" w:eastAsia="Times New Roman" w:hAnsi="Times New Roman" w:cs="Times New Roman"/>
+          <w:bCs/>
+          <w:iCs/>
+        </w:rPr>
+        <w:t xml:space="preserve"> О</w:t>
+      </w:r>
+      <w:proofErr w:type="gramEnd"/>
+      <w:r>
+        <w:rPr>
+          <w:rFonts w:ascii="Times New Roman" w:eastAsia="Times New Roman" w:hAnsi="Times New Roman" w:cs="Times New Roman"/>
+          <w:bCs/>
+          <w:iCs/>
+        </w:rPr>
+        <w:t xml:space="preserve">существлять </w:t>
       </w:r>
       <w:proofErr w:type="spellStart"/>
       <w:r>
@@ -4477,7 +4694,25 @@
           <w:bCs/>
           <w:iCs/>
         </w:rPr>
-        <w:t>ПК 1.6 Разрабатывать модули программного обеспечения для мобильных платформ.</w:t>
+        <w:t>ПК 1.6</w:t>
+      </w:r>
+      <w:proofErr w:type="gramStart"/>
+      <w:r>
+        <w:rPr>
+          <w:rFonts w:ascii="Times New Roman" w:eastAsia="Times New Roman" w:hAnsi="Times New Roman" w:cs="Times New Roman"/>
+          <w:bCs/>
+          <w:iCs/>
+        </w:rPr>
+        <w:t xml:space="preserve"> Р</w:t>
+      </w:r>
+      <w:proofErr w:type="gramEnd"/>
+      <w:r>
+        <w:rPr>
+          <w:rFonts w:ascii="Times New Roman" w:eastAsia="Times New Roman" w:hAnsi="Times New Roman" w:cs="Times New Roman"/>
+          <w:bCs/>
+          <w:iCs/>
+        </w:rPr>
+        <w:t>азрабатывать модули программного обеспечения для мобильных платформ.</w:t>
       </w:r>
     </w:p>
     <w:p>
@@ -4509,7 +4744,23 @@
           <w:rFonts w:ascii="Times New Roman" w:eastAsia="Times New Roman" w:hAnsi="Times New Roman" w:cs="Times New Roman"/>
           <w:spacing w:val="-6"/>
         </w:rPr>
-        <w:t>практической подготовки в виде учебной практики</w:t>
+        <w:t xml:space="preserve">практической </w:t>
+      </w:r>
+      <w:proofErr w:type="gramStart"/>
+      <w:r>
+        <w:rPr>
+          <w:rFonts w:ascii="Times New Roman" w:eastAsia="Times New Roman" w:hAnsi="Times New Roman" w:cs="Times New Roman"/>
+          <w:spacing w:val="-6"/>
+        </w:rPr>
+        <w:t>подготовки</w:t>
+      </w:r>
+      <w:proofErr w:type="gramEnd"/>
+      <w:r>
+        <w:rPr>
+          <w:rFonts w:ascii="Times New Roman" w:eastAsia="Times New Roman" w:hAnsi="Times New Roman" w:cs="Times New Roman"/>
+          <w:spacing w:val="-6"/>
+        </w:rPr>
+        <w:t xml:space="preserve"> в виде учебной практики</w:t>
       </w:r>
       <w:r>
         <w:rPr>
@@ -4586,12 +4837,21 @@
           <w:iCs/>
         </w:rPr>
       </w:pPr>
-      <w:r>
-        <w:rPr>
-          <w:rFonts w:ascii="Times New Roman" w:eastAsia="Times New Roman" w:hAnsi="Times New Roman" w:cs="Times New Roman"/>
-          <w:iCs/>
-        </w:rPr>
-        <w:t>ОК 1.</w:t>
+      <w:proofErr w:type="gramStart"/>
+      <w:r>
+        <w:rPr>
+          <w:rFonts w:ascii="Times New Roman" w:eastAsia="Times New Roman" w:hAnsi="Times New Roman" w:cs="Times New Roman"/>
+          <w:iCs/>
+        </w:rPr>
+        <w:t>ОК</w:t>
+      </w:r>
+      <w:proofErr w:type="gramEnd"/>
+      <w:r>
+        <w:rPr>
+          <w:rFonts w:ascii="Times New Roman" w:eastAsia="Times New Roman" w:hAnsi="Times New Roman" w:cs="Times New Roman"/>
+          <w:iCs/>
+        </w:rPr>
+        <w:t xml:space="preserve"> 1.</w:t>
       </w:r>
       <w:r>
         <w:rPr>
@@ -4613,12 +4873,21 @@
           <w:iCs/>
         </w:rPr>
       </w:pPr>
-      <w:r>
-        <w:rPr>
-          <w:rFonts w:ascii="Times New Roman" w:eastAsia="Times New Roman" w:hAnsi="Times New Roman" w:cs="Times New Roman"/>
-          <w:iCs/>
-        </w:rPr>
-        <w:t>ОК 2.</w:t>
+      <w:proofErr w:type="gramStart"/>
+      <w:r>
+        <w:rPr>
+          <w:rFonts w:ascii="Times New Roman" w:eastAsia="Times New Roman" w:hAnsi="Times New Roman" w:cs="Times New Roman"/>
+          <w:iCs/>
+        </w:rPr>
+        <w:t>ОК</w:t>
+      </w:r>
+      <w:proofErr w:type="gramEnd"/>
+      <w:r>
+        <w:rPr>
+          <w:rFonts w:ascii="Times New Roman" w:eastAsia="Times New Roman" w:hAnsi="Times New Roman" w:cs="Times New Roman"/>
+          <w:iCs/>
+        </w:rPr>
+        <w:t xml:space="preserve"> 2.</w:t>
       </w:r>
       <w:r>
         <w:rPr>
@@ -4647,13 +4916,22 @@
         </w:rPr>
         <w:t>ОК 3</w:t>
       </w:r>
+      <w:proofErr w:type="gramStart"/>
       <w:r>
         <w:rPr>
           <w:rFonts w:ascii="Times New Roman" w:eastAsia="Times New Roman" w:hAnsi="Times New Roman" w:cs="Times New Roman"/>
           <w:iCs/>
         </w:rPr>
         <w:tab/>
-        <w:t>Планировать и реализовывать собственное профессиональное и личностное развитие.</w:t>
+        <w:t>П</w:t>
+      </w:r>
+      <w:proofErr w:type="gramEnd"/>
+      <w:r>
+        <w:rPr>
+          <w:rFonts w:ascii="Times New Roman" w:eastAsia="Times New Roman" w:hAnsi="Times New Roman" w:cs="Times New Roman"/>
+          <w:iCs/>
+        </w:rPr>
+        <w:t>ланировать и реализовывать собственное профессиональное и личностное развитие.</w:t>
       </w:r>
     </w:p>
     <w:p>
@@ -4674,13 +4952,22 @@
         </w:rPr>
         <w:t>ОК 4</w:t>
       </w:r>
+      <w:proofErr w:type="gramStart"/>
       <w:r>
         <w:rPr>
           <w:rFonts w:ascii="Times New Roman" w:eastAsia="Times New Roman" w:hAnsi="Times New Roman" w:cs="Times New Roman"/>
           <w:iCs/>
         </w:rPr>
         <w:tab/>
-        <w:t>Работать в коллективе и команде, эффективно взаимодействовать с коллегами, руководством, клиентами.</w:t>
+        <w:t>Р</w:t>
+      </w:r>
+      <w:proofErr w:type="gramEnd"/>
+      <w:r>
+        <w:rPr>
+          <w:rFonts w:ascii="Times New Roman" w:eastAsia="Times New Roman" w:hAnsi="Times New Roman" w:cs="Times New Roman"/>
+          <w:iCs/>
+        </w:rPr>
+        <w:t>аботать в коллективе и команде, эффективно взаимодействовать с коллегами, руководством, клиентами.</w:t>
       </w:r>
     </w:p>
     <w:p>
@@ -4701,13 +4988,22 @@
         </w:rPr>
         <w:t>ОК 5</w:t>
       </w:r>
+      <w:proofErr w:type="gramStart"/>
       <w:r>
         <w:rPr>
           <w:rFonts w:ascii="Times New Roman" w:eastAsia="Times New Roman" w:hAnsi="Times New Roman" w:cs="Times New Roman"/>
           <w:iCs/>
         </w:rPr>
         <w:tab/>
-        <w:t>Осуществлять устную и письменную коммуникацию на государственном языке с учетом особенностей социального и культурного контекста.</w:t>
+        <w:t>О</w:t>
+      </w:r>
+      <w:proofErr w:type="gramEnd"/>
+      <w:r>
+        <w:rPr>
+          <w:rFonts w:ascii="Times New Roman" w:eastAsia="Times New Roman" w:hAnsi="Times New Roman" w:cs="Times New Roman"/>
+          <w:iCs/>
+        </w:rPr>
+        <w:t>существлять устную и письменную коммуникацию на государственном языке с учетом особенностей социального и культурного контекста.</w:t>
       </w:r>
     </w:p>
     <w:p>
@@ -4728,13 +5024,22 @@
         </w:rPr>
         <w:t>ОК 6</w:t>
       </w:r>
+      <w:proofErr w:type="gramStart"/>
       <w:r>
         <w:rPr>
           <w:rFonts w:ascii="Times New Roman" w:eastAsia="Times New Roman" w:hAnsi="Times New Roman" w:cs="Times New Roman"/>
           <w:iCs/>
         </w:rPr>
         <w:tab/>
-        <w:t>Проявлять гражданско-патриотическую позицию, демонстрировать осознанное поведение на основе традиционных общечеловеческих ценностей, применять стандарты антикоррупционного поведения.</w:t>
+        <w:t>П</w:t>
+      </w:r>
+      <w:proofErr w:type="gramEnd"/>
+      <w:r>
+        <w:rPr>
+          <w:rFonts w:ascii="Times New Roman" w:eastAsia="Times New Roman" w:hAnsi="Times New Roman" w:cs="Times New Roman"/>
+          <w:iCs/>
+        </w:rPr>
+        <w:t>роявлять гражданско-патриотическую позицию, демонстрировать осознанное поведение на основе традиционных общечеловеческих ценностей, применять стандарты антикоррупционного поведения.</w:t>
       </w:r>
     </w:p>
     <w:p>
@@ -4755,13 +5060,22 @@
         </w:rPr>
         <w:t>ОК 7</w:t>
       </w:r>
+      <w:proofErr w:type="gramStart"/>
       <w:r>
         <w:rPr>
           <w:rFonts w:ascii="Times New Roman" w:eastAsia="Times New Roman" w:hAnsi="Times New Roman" w:cs="Times New Roman"/>
           <w:iCs/>
         </w:rPr>
         <w:tab/>
-        <w:t>Содействовать сохранению окружающей среды, ресурсосбережению, эффективно действовать в чрезвычайных ситуациях.</w:t>
+        <w:t>С</w:t>
+      </w:r>
+      <w:proofErr w:type="gramEnd"/>
+      <w:r>
+        <w:rPr>
+          <w:rFonts w:ascii="Times New Roman" w:eastAsia="Times New Roman" w:hAnsi="Times New Roman" w:cs="Times New Roman"/>
+          <w:iCs/>
+        </w:rPr>
+        <w:t>одействовать сохранению окружающей среды, ресурсосбережению, эффективно действовать в чрезвычайных ситуациях.</w:t>
       </w:r>
     </w:p>
     <w:p>
@@ -4782,13 +5096,22 @@
         </w:rPr>
         <w:t>ОК 8</w:t>
       </w:r>
+      <w:proofErr w:type="gramStart"/>
       <w:r>
         <w:rPr>
           <w:rFonts w:ascii="Times New Roman" w:eastAsia="Times New Roman" w:hAnsi="Times New Roman" w:cs="Times New Roman"/>
           <w:iCs/>
         </w:rPr>
         <w:tab/>
-        <w:t>Использовать средства физической культуры для сохранения и укрепления здоровья в процессе профессиональной деятельности и поддержания необходимого уровня физической подготовленности</w:t>
+        <w:t>И</w:t>
+      </w:r>
+      <w:proofErr w:type="gramEnd"/>
+      <w:r>
+        <w:rPr>
+          <w:rFonts w:ascii="Times New Roman" w:eastAsia="Times New Roman" w:hAnsi="Times New Roman" w:cs="Times New Roman"/>
+          <w:iCs/>
+        </w:rPr>
+        <w:t>спользовать средства физической культуры для сохранения и укрепления здоровья в процессе профессиональной деятельности и поддержания необходимого уровня физической подготовленности</w:t>
       </w:r>
     </w:p>
     <w:p>
@@ -4809,22 +5132,22 @@
         </w:rPr>
         <w:t>ОК 9</w:t>
       </w:r>
+      <w:proofErr w:type="gramStart"/>
       <w:r>
         <w:rPr>
           <w:rFonts w:ascii="Times New Roman" w:eastAsia="Times New Roman" w:hAnsi="Times New Roman" w:cs="Times New Roman"/>
           <w:iCs/>
         </w:rPr>
         <w:tab/>
-        <w:t>Использовать информационные те</w:t>
-      </w:r>
-      <w:bookmarkStart w:id="0" w:name="_GoBack"/>
-      <w:bookmarkEnd w:id="0"/>
-      <w:r>
-        <w:rPr>
-          <w:rFonts w:ascii="Times New Roman" w:eastAsia="Times New Roman" w:hAnsi="Times New Roman" w:cs="Times New Roman"/>
-          <w:iCs/>
-        </w:rPr>
-        <w:t>хнологии в профессиональной деятельности.</w:t>
+        <w:t>И</w:t>
+      </w:r>
+      <w:proofErr w:type="gramEnd"/>
+      <w:r>
+        <w:rPr>
+          <w:rFonts w:ascii="Times New Roman" w:eastAsia="Times New Roman" w:hAnsi="Times New Roman" w:cs="Times New Roman"/>
+          <w:iCs/>
+        </w:rPr>
+        <w:t>спользовать информационные технологии в профессиональной деятельности.</w:t>
       </w:r>
     </w:p>
     <w:p>
@@ -4845,13 +5168,22 @@
         </w:rPr>
         <w:t>ОК 10</w:t>
       </w:r>
+      <w:proofErr w:type="gramStart"/>
       <w:r>
         <w:rPr>
           <w:rFonts w:ascii="Times New Roman" w:eastAsia="Times New Roman" w:hAnsi="Times New Roman" w:cs="Times New Roman"/>
           <w:iCs/>
         </w:rPr>
         <w:tab/>
-        <w:t>Пользоваться профессиональной документацией на государственном и иностранных языках.</w:t>
+        <w:t>П</w:t>
+      </w:r>
+      <w:proofErr w:type="gramEnd"/>
+      <w:r>
+        <w:rPr>
+          <w:rFonts w:ascii="Times New Roman" w:eastAsia="Times New Roman" w:hAnsi="Times New Roman" w:cs="Times New Roman"/>
+          <w:iCs/>
+        </w:rPr>
+        <w:t>ользоваться профессиональной документацией на государственном и иностранных языках.</w:t>
       </w:r>
     </w:p>
     <w:p>
@@ -4870,7 +5202,23 @@
           <w:rFonts w:ascii="Times New Roman" w:eastAsia="Times New Roman" w:hAnsi="Times New Roman" w:cs="Times New Roman"/>
           <w:iCs/>
         </w:rPr>
-        <w:t>ОК 11 Использовать знания по финансовой грамотности, планировать предпринимательскую деятельность в профессиональной деятельности.</w:t>
+        <w:t>ОК 11</w:t>
+      </w:r>
+      <w:proofErr w:type="gramStart"/>
+      <w:r>
+        <w:rPr>
+          <w:rFonts w:ascii="Times New Roman" w:eastAsia="Times New Roman" w:hAnsi="Times New Roman" w:cs="Times New Roman"/>
+          <w:iCs/>
+        </w:rPr>
+        <w:t xml:space="preserve"> И</w:t>
+      </w:r>
+      <w:proofErr w:type="gramEnd"/>
+      <w:r>
+        <w:rPr>
+          <w:rFonts w:ascii="Times New Roman" w:eastAsia="Times New Roman" w:hAnsi="Times New Roman" w:cs="Times New Roman"/>
+          <w:iCs/>
+        </w:rPr>
+        <w:t>спользовать знания по финансовой грамотности, планировать предпринимательскую деятельность в профессиональной деятельности.</w:t>
       </w:r>
     </w:p>
     <w:p>
@@ -4967,39 +5315,14 @@
                 <w:szCs w:val="24"/>
               </w:rPr>
             </w:pPr>
-            <w:proofErr w:type="spellStart"/>
-            <w:r>
-              <w:rPr>
-                <w:rFonts w:ascii="Times New Roman" w:eastAsia="Times New Roman" w:hAnsi="Times New Roman" w:cs="Times New Roman"/>
-                <w:sz w:val="24"/>
-                <w:szCs w:val="28"/>
-              </w:rPr>
-              <w:t>Буйлов</w:t>
-            </w:r>
-            <w:proofErr w:type="spellEnd"/>
-            <w:r>
-              <w:rPr>
-                <w:rFonts w:ascii="Times New Roman" w:eastAsia="Times New Roman" w:hAnsi="Times New Roman" w:cs="Times New Roman"/>
-                <w:sz w:val="24"/>
-                <w:szCs w:val="28"/>
-              </w:rPr>
-              <w:t xml:space="preserve"> Михаил</w:t>
-            </w:r>
             <w:r>
               <w:rPr>
                 <w:rFonts w:ascii="Times New Roman" w:eastAsia="Times New Roman" w:hAnsi="Times New Roman" w:cs="Times New Roman"/>
                 <w:i/>
-                <w:szCs w:val="24"/>
-              </w:rPr>
-              <w:t xml:space="preserve"> </w:t>
-            </w:r>
-            <w:r>
-              <w:rPr>
-                <w:rFonts w:ascii="Times New Roman" w:eastAsia="Times New Roman" w:hAnsi="Times New Roman" w:cs="Times New Roman"/>
                 <w:sz w:val="24"/>
                 <w:szCs w:val="24"/>
               </w:rPr>
-              <w:t>Алексеевич</w:t>
+              <w:t>Буйлова Михаила Алексеевича</w:t>
             </w:r>
           </w:p>
         </w:tc>
@@ -5193,7 +5516,25 @@
           <w:sz w:val="24"/>
           <w:szCs w:val="24"/>
         </w:rPr>
-        <w:t xml:space="preserve">Руководитель по практической </w:t>
+        <w:t xml:space="preserve">Руководитель по </w:t>
+      </w:r>
+      <w:proofErr w:type="gramStart"/>
+      <w:r>
+        <w:rPr>
+          <w:rFonts w:ascii="Times New Roman" w:eastAsia="Times New Roman" w:hAnsi="Times New Roman" w:cs="Times New Roman"/>
+          <w:sz w:val="24"/>
+          <w:szCs w:val="24"/>
+        </w:rPr>
+        <w:t>практической</w:t>
+      </w:r>
+      <w:proofErr w:type="gramEnd"/>
+      <w:r>
+        <w:rPr>
+          <w:rFonts w:ascii="Times New Roman" w:eastAsia="Times New Roman" w:hAnsi="Times New Roman" w:cs="Times New Roman"/>
+          <w:sz w:val="24"/>
+          <w:szCs w:val="24"/>
+        </w:rPr>
+        <w:t xml:space="preserve"> </w:t>
       </w:r>
     </w:p>
     <w:p>
@@ -5221,37 +5562,19 @@
         <w:t>подготовке от ГБПОУ ИО «АПЭТ» ________________/</w:t>
       </w:r>
       <w:r>
-        <w:rPr>
-          <w:rFonts w:ascii="Times New Roman" w:eastAsia="Times New Roman" w:hAnsi="Times New Roman" w:cs="Times New Roman"/>
-          <w:sz w:val="28"/>
-          <w:szCs w:val="28"/>
-        </w:rPr>
         <w:t xml:space="preserve"> </w:t>
       </w:r>
       <w:r>
         <w:rPr>
           <w:rFonts w:ascii="Times New Roman" w:eastAsia="Times New Roman" w:hAnsi="Times New Roman" w:cs="Times New Roman"/>
           <w:sz w:val="24"/>
-          <w:szCs w:val="28"/>
-        </w:rPr>
-        <w:t>Окладников А.А</w:t>
-      </w:r>
-      <w:r>
-        <w:rPr>
-          <w:rFonts w:ascii="Times New Roman" w:eastAsia="Times New Roman" w:hAnsi="Times New Roman" w:cs="Times New Roman"/>
-          <w:sz w:val="24"/>
-          <w:szCs w:val="28"/>
-        </w:rPr>
-        <w:t>.</w:t>
-      </w:r>
-      <w:r>
-        <w:rPr>
-          <w:rFonts w:ascii="Times New Roman" w:eastAsia="Times New Roman" w:hAnsi="Times New Roman" w:cs="Times New Roman"/>
           <w:szCs w:val="24"/>
           <w:u w:val="single"/>
         </w:rPr>
-        <w:t xml:space="preserve">   </w:t>
-      </w:r>
+        <w:t>Окладников A.A.</w:t>
+      </w:r>
+      <w:bookmarkStart w:id="0" w:name="_GoBack"/>
+      <w:bookmarkEnd w:id="0"/>
     </w:p>
     <w:p>
       <w:pPr>
@@ -5287,7 +5610,7 @@
 </file>
 
 <file path=word/footer1.xml><?xml version="1.0" encoding="utf-8"?>
-<w:ftr xmlns:wpc="http://schemas.microsoft.com/office/word/2010/wordprocessingCanvas" xmlns:cx="http://schemas.microsoft.com/office/drawing/2014/chartex" xmlns:mc="http://schemas.openxmlformats.org/markup-compatibility/2006" xmlns:o="urn:schemas-microsoft-com:office:office" xmlns:r="http://schemas.openxmlformats.org/officeDocument/2006/relationships" xmlns:m="http://schemas.openxmlformats.org/officeDocument/2006/math" xmlns:v="urn:schemas-microsoft-com:vml" xmlns:wp14="http://schemas.microsoft.com/office/word/2010/wordprocessingDrawing" xmlns:wp="http://schemas.openxmlformats.org/drawingml/2006/wordprocessingDrawing" xmlns:w10="urn:schemas-microsoft-com:office:word" xmlns:w="http://schemas.openxmlformats.org/wordprocessingml/2006/main" xmlns:w14="http://schemas.microsoft.com/office/word/2010/wordml" xmlns:w15="http://schemas.microsoft.com/office/word/2012/wordml" xmlns:w16se="http://schemas.microsoft.com/office/word/2015/wordml/symex" xmlns:wpg="http://schemas.microsoft.com/office/word/2010/wordprocessingGroup" xmlns:wpi="http://schemas.microsoft.com/office/word/2010/wordprocessingInk" xmlns:wne="http://schemas.microsoft.com/office/word/2006/wordml" xmlns:wps="http://schemas.microsoft.com/office/word/2010/wordprocessingShape" mc:Ignorable="w14 w15 w16se wp14">
+<w:ftr xmlns:wpc="http://schemas.microsoft.com/office/word/2010/wordprocessingCanvas" xmlns:mc="http://schemas.openxmlformats.org/markup-compatibility/2006" xmlns:o="urn:schemas-microsoft-com:office:office" xmlns:r="http://schemas.openxmlformats.org/officeDocument/2006/relationships" xmlns:m="http://schemas.openxmlformats.org/officeDocument/2006/math" xmlns:v="urn:schemas-microsoft-com:vml" xmlns:wp14="http://schemas.microsoft.com/office/word/2010/wordprocessingDrawing" xmlns:wp="http://schemas.openxmlformats.org/drawingml/2006/wordprocessingDrawing" xmlns:w10="urn:schemas-microsoft-com:office:word" xmlns:w="http://schemas.openxmlformats.org/wordprocessingml/2006/main" xmlns:w14="http://schemas.microsoft.com/office/word/2010/wordml" xmlns:wpg="http://schemas.microsoft.com/office/word/2010/wordprocessingGroup" xmlns:wpi="http://schemas.microsoft.com/office/word/2010/wordprocessingInk" xmlns:wne="http://schemas.microsoft.com/office/word/2006/wordml" xmlns:wps="http://schemas.microsoft.com/office/word/2010/wordprocessingShape" mc:Ignorable="w14 wp14">
   <w:p>
     <w:pPr>
       <w:pStyle w:val="a4"/>
@@ -5307,7 +5630,7 @@
 </file>
 
 <file path=word/footer2.xml><?xml version="1.0" encoding="utf-8"?>
-<w:ftr xmlns:wpc="http://schemas.microsoft.com/office/word/2010/wordprocessingCanvas" xmlns:cx="http://schemas.microsoft.com/office/drawing/2014/chartex" xmlns:mc="http://schemas.openxmlformats.org/markup-compatibility/2006" xmlns:o="urn:schemas-microsoft-com:office:office" xmlns:r="http://schemas.openxmlformats.org/officeDocument/2006/relationships" xmlns:m="http://schemas.openxmlformats.org/officeDocument/2006/math" xmlns:v="urn:schemas-microsoft-com:vml" xmlns:wp14="http://schemas.microsoft.com/office/word/2010/wordprocessingDrawing" xmlns:wp="http://schemas.openxmlformats.org/drawingml/2006/wordprocessingDrawing" xmlns:w10="urn:schemas-microsoft-com:office:word" xmlns:w="http://schemas.openxmlformats.org/wordprocessingml/2006/main" xmlns:w14="http://schemas.microsoft.com/office/word/2010/wordml" xmlns:w15="http://schemas.microsoft.com/office/word/2012/wordml" xmlns:w16se="http://schemas.microsoft.com/office/word/2015/wordml/symex" xmlns:wpg="http://schemas.microsoft.com/office/word/2010/wordprocessingGroup" xmlns:wpi="http://schemas.microsoft.com/office/word/2010/wordprocessingInk" xmlns:wne="http://schemas.microsoft.com/office/word/2006/wordml" xmlns:wps="http://schemas.microsoft.com/office/word/2010/wordprocessingShape" mc:Ignorable="w14 w15 w16se wp14">
+<w:ftr xmlns:wpc="http://schemas.microsoft.com/office/word/2010/wordprocessingCanvas" xmlns:mc="http://schemas.openxmlformats.org/markup-compatibility/2006" xmlns:o="urn:schemas-microsoft-com:office:office" xmlns:r="http://schemas.openxmlformats.org/officeDocument/2006/relationships" xmlns:m="http://schemas.openxmlformats.org/officeDocument/2006/math" xmlns:v="urn:schemas-microsoft-com:vml" xmlns:wp14="http://schemas.microsoft.com/office/word/2010/wordprocessingDrawing" xmlns:wp="http://schemas.openxmlformats.org/drawingml/2006/wordprocessingDrawing" xmlns:w10="urn:schemas-microsoft-com:office:word" xmlns:w="http://schemas.openxmlformats.org/wordprocessingml/2006/main" xmlns:w14="http://schemas.microsoft.com/office/word/2010/wordml" xmlns:wpg="http://schemas.microsoft.com/office/word/2010/wordprocessingGroup" xmlns:wpi="http://schemas.microsoft.com/office/word/2010/wordprocessingInk" xmlns:wne="http://schemas.microsoft.com/office/word/2006/wordml" xmlns:wps="http://schemas.microsoft.com/office/word/2010/wordprocessingShape" mc:Ignorable="w14 wp14">
   <w:p>
     <w:pPr>
       <w:pStyle w:val="a4"/>
@@ -5318,8 +5641,8 @@
 </file>
 
 <file path=word/numbering.xml><?xml version="1.0" encoding="utf-8"?>
-<w:numbering xmlns:wpc="http://schemas.microsoft.com/office/word/2010/wordprocessingCanvas" xmlns:cx="http://schemas.microsoft.com/office/drawing/2014/chartex" xmlns:mc="http://schemas.openxmlformats.org/markup-compatibility/2006" xmlns:o="urn:schemas-microsoft-com:office:office" xmlns:r="http://schemas.openxmlformats.org/officeDocument/2006/relationships" xmlns:m="http://schemas.openxmlformats.org/officeDocument/2006/math" xmlns:v="urn:schemas-microsoft-com:vml" xmlns:wp14="http://schemas.microsoft.com/office/word/2010/wordprocessingDrawing" xmlns:wp="http://schemas.openxmlformats.org/drawingml/2006/wordprocessingDrawing" xmlns:w10="urn:schemas-microsoft-com:office:word" xmlns:w="http://schemas.openxmlformats.org/wordprocessingml/2006/main" xmlns:w14="http://schemas.microsoft.com/office/word/2010/wordml" xmlns:w15="http://schemas.microsoft.com/office/word/2012/wordml" xmlns:w16se="http://schemas.microsoft.com/office/word/2015/wordml/symex" xmlns:wpg="http://schemas.microsoft.com/office/word/2010/wordprocessingGroup" xmlns:wpi="http://schemas.microsoft.com/office/word/2010/wordprocessingInk" xmlns:wne="http://schemas.microsoft.com/office/word/2006/wordml" xmlns:wps="http://schemas.microsoft.com/office/word/2010/wordprocessingShape" mc:Ignorable="w14 w15 w16se wp14">
-  <w:abstractNum w:abstractNumId="0" w15:restartNumberingAfterBreak="0">
+<w:numbering xmlns:wpc="http://schemas.microsoft.com/office/word/2010/wordprocessingCanvas" xmlns:mc="http://schemas.openxmlformats.org/markup-compatibility/2006" xmlns:o="urn:schemas-microsoft-com:office:office" xmlns:r="http://schemas.openxmlformats.org/officeDocument/2006/relationships" xmlns:m="http://schemas.openxmlformats.org/officeDocument/2006/math" xmlns:v="urn:schemas-microsoft-com:vml" xmlns:wp14="http://schemas.microsoft.com/office/word/2010/wordprocessingDrawing" xmlns:wp="http://schemas.openxmlformats.org/drawingml/2006/wordprocessingDrawing" xmlns:w10="urn:schemas-microsoft-com:office:word" xmlns:w="http://schemas.openxmlformats.org/wordprocessingml/2006/main" xmlns:w14="http://schemas.microsoft.com/office/word/2010/wordml" xmlns:wpg="http://schemas.microsoft.com/office/word/2010/wordprocessingGroup" xmlns:wpi="http://schemas.microsoft.com/office/word/2010/wordprocessingInk" xmlns:wne="http://schemas.microsoft.com/office/word/2006/wordml" xmlns:wps="http://schemas.microsoft.com/office/word/2010/wordprocessingShape" mc:Ignorable="w14 wp14">
+  <w:abstractNum w:abstractNumId="0">
     <w:nsid w:val="02FD6177"/>
     <w:multiLevelType w:val="multilevel"/>
     <w:tmpl w:val="02FD6177"/>
@@ -5439,7 +5762,7 @@
 </file>
 
 <file path=word/styles.xml><?xml version="1.0" encoding="utf-8"?>
-<w:styles xmlns:mc="http://schemas.openxmlformats.org/markup-compatibility/2006" xmlns:r="http://schemas.openxmlformats.org/officeDocument/2006/relationships" xmlns:w="http://schemas.openxmlformats.org/wordprocessingml/2006/main" xmlns:w14="http://schemas.microsoft.com/office/word/2010/wordml" xmlns:w15="http://schemas.microsoft.com/office/word/2012/wordml" xmlns:w16se="http://schemas.microsoft.com/office/word/2015/wordml/symex" mc:Ignorable="w14 w15 w16se">
+<w:styles xmlns:mc="http://schemas.openxmlformats.org/markup-compatibility/2006" xmlns:r="http://schemas.openxmlformats.org/officeDocument/2006/relationships" xmlns:w="http://schemas.openxmlformats.org/wordprocessingml/2006/main" xmlns:w14="http://schemas.microsoft.com/office/word/2010/wordml" mc:Ignorable="w14">
   <w:docDefaults>
     <w:rPrDefault>
       <w:rPr>
@@ -5451,392 +5774,153 @@
     </w:rPrDefault>
     <w:pPrDefault>
       <w:pPr>
-        <w:spacing w:after="180" w:line="360" w:lineRule="auto"/>
-        <w:ind w:left="1701" w:right="851" w:firstLine="709"/>
+        <w:spacing w:after="200" w:line="276" w:lineRule="auto"/>
       </w:pPr>
     </w:pPrDefault>
   </w:docDefaults>
-  <w:latentStyles w:defLockedState="0" w:defUIPriority="99" w:defSemiHidden="0" w:defUnhideWhenUsed="0" w:defQFormat="0" w:count="371">
-    <w:lsdException w:name="Normal" w:uiPriority="0" w:qFormat="1"/>
-    <w:lsdException w:name="heading 1" w:uiPriority="9" w:qFormat="1"/>
-    <w:lsdException w:name="heading 2" w:semiHidden="1" w:uiPriority="9" w:unhideWhenUsed="1" w:qFormat="1"/>
-    <w:lsdException w:name="heading 3" w:semiHidden="1" w:uiPriority="9" w:unhideWhenUsed="1" w:qFormat="1"/>
-    <w:lsdException w:name="heading 4" w:semiHidden="1" w:uiPriority="9" w:unhideWhenUsed="1" w:qFormat="1"/>
-    <w:lsdException w:name="heading 5" w:semiHidden="1" w:uiPriority="9" w:unhideWhenUsed="1" w:qFormat="1"/>
-    <w:lsdException w:name="heading 6" w:semiHidden="1" w:uiPriority="9" w:unhideWhenUsed="1" w:qFormat="1"/>
-    <w:lsdException w:name="heading 7" w:semiHidden="1" w:uiPriority="9" w:unhideWhenUsed="1" w:qFormat="1"/>
-    <w:lsdException w:name="heading 8" w:semiHidden="1" w:uiPriority="9" w:unhideWhenUsed="1" w:qFormat="1"/>
-    <w:lsdException w:name="heading 9" w:semiHidden="1" w:uiPriority="9" w:unhideWhenUsed="1" w:qFormat="1"/>
-    <w:lsdException w:name="index 1" w:semiHidden="1" w:unhideWhenUsed="1"/>
-    <w:lsdException w:name="index 2" w:semiHidden="1" w:unhideWhenUsed="1"/>
-    <w:lsdException w:name="index 3" w:semiHidden="1" w:unhideWhenUsed="1"/>
-    <w:lsdException w:name="index 4" w:semiHidden="1" w:unhideWhenUsed="1"/>
-    <w:lsdException w:name="index 5" w:semiHidden="1" w:unhideWhenUsed="1"/>
-    <w:lsdException w:name="index 6" w:semiHidden="1" w:unhideWhenUsed="1"/>
-    <w:lsdException w:name="index 7" w:semiHidden="1" w:unhideWhenUsed="1"/>
-    <w:lsdException w:name="index 8" w:semiHidden="1" w:unhideWhenUsed="1"/>
-    <w:lsdException w:name="index 9" w:semiHidden="1" w:unhideWhenUsed="1"/>
-    <w:lsdException w:name="toc 1" w:semiHidden="1" w:uiPriority="39" w:unhideWhenUsed="1"/>
-    <w:lsdException w:name="toc 2" w:semiHidden="1" w:uiPriority="39" w:unhideWhenUsed="1"/>
-    <w:lsdException w:name="toc 3" w:semiHidden="1" w:uiPriority="39" w:unhideWhenUsed="1"/>
-    <w:lsdException w:name="toc 4" w:semiHidden="1" w:uiPriority="39" w:unhideWhenUsed="1"/>
-    <w:lsdException w:name="toc 5" w:semiHidden="1" w:uiPriority="39" w:unhideWhenUsed="1"/>
-    <w:lsdException w:name="toc 6" w:semiHidden="1" w:uiPriority="39" w:unhideWhenUsed="1"/>
-    <w:lsdException w:name="toc 7" w:semiHidden="1" w:uiPriority="39" w:unhideWhenUsed="1"/>
-    <w:lsdException w:name="toc 8" w:semiHidden="1" w:uiPriority="39" w:unhideWhenUsed="1"/>
-    <w:lsdException w:name="toc 9" w:semiHidden="1" w:uiPriority="39" w:unhideWhenUsed="1"/>
-    <w:lsdException w:name="Normal Indent" w:semiHidden="1" w:unhideWhenUsed="1"/>
-    <w:lsdException w:name="footnote text" w:semiHidden="1" w:unhideWhenUsed="1"/>
-    <w:lsdException w:name="annotation text" w:semiHidden="1" w:unhideWhenUsed="1"/>
-    <w:lsdException w:name="header" w:semiHidden="1" w:unhideWhenUsed="1"/>
-    <w:lsdException w:name="footer" w:semiHidden="1" w:unhideWhenUsed="1"/>
-    <w:lsdException w:name="index heading" w:semiHidden="1" w:unhideWhenUsed="1"/>
-    <w:lsdException w:name="caption" w:semiHidden="1" w:uiPriority="35" w:unhideWhenUsed="1" w:qFormat="1"/>
-    <w:lsdException w:name="table of figures" w:semiHidden="1" w:unhideWhenUsed="1"/>
-    <w:lsdException w:name="envelope address" w:semiHidden="1" w:unhideWhenUsed="1"/>
-    <w:lsdException w:name="envelope return" w:semiHidden="1" w:unhideWhenUsed="1"/>
-    <w:lsdException w:name="footnote reference" w:semiHidden="1" w:unhideWhenUsed="1"/>
-    <w:lsdException w:name="annotation reference" w:semiHidden="1" w:unhideWhenUsed="1"/>
-    <w:lsdException w:name="line number" w:semiHidden="1" w:unhideWhenUsed="1"/>
-    <w:lsdException w:name="page number" w:semiHidden="1" w:unhideWhenUsed="1"/>
-    <w:lsdException w:name="endnote reference" w:semiHidden="1" w:unhideWhenUsed="1"/>
-    <w:lsdException w:name="endnote text" w:semiHidden="1" w:unhideWhenUsed="1"/>
-    <w:lsdException w:name="table of authorities" w:semiHidden="1" w:unhideWhenUsed="1"/>
-    <w:lsdException w:name="macro" w:semiHidden="1" w:unhideWhenUsed="1"/>
-    <w:lsdException w:name="toa heading" w:semiHidden="1" w:unhideWhenUsed="1"/>
-    <w:lsdException w:name="List" w:semiHidden="1" w:unhideWhenUsed="1"/>
-    <w:lsdException w:name="List Bullet" w:semiHidden="1" w:unhideWhenUsed="1"/>
-    <w:lsdException w:name="List Number" w:semiHidden="1" w:unhideWhenUsed="1"/>
-    <w:lsdException w:name="List 2" w:semiHidden="1" w:unhideWhenUsed="1"/>
-    <w:lsdException w:name="List 3" w:semiHidden="1" w:unhideWhenUsed="1"/>
-    <w:lsdException w:name="List 4" w:semiHidden="1" w:unhideWhenUsed="1"/>
-    <w:lsdException w:name="List 5" w:semiHidden="1" w:unhideWhenUsed="1"/>
-    <w:lsdException w:name="List Bullet 2" w:semiHidden="1" w:unhideWhenUsed="1"/>
-    <w:lsdException w:name="List Bullet 3" w:semiHidden="1" w:unhideWhenUsed="1"/>
-    <w:lsdException w:name="List Bullet 4" w:semiHidden="1" w:unhideWhenUsed="1"/>
-    <w:lsdException w:name="List Bullet 5" w:semiHidden="1" w:unhideWhenUsed="1"/>
-    <w:lsdException w:name="List Number 2" w:semiHidden="1" w:unhideWhenUsed="1"/>
-    <w:lsdException w:name="List Number 3" w:semiHidden="1" w:unhideWhenUsed="1"/>
-    <w:lsdException w:name="List Number 4" w:semiHidden="1" w:unhideWhenUsed="1"/>
-    <w:lsdException w:name="List Number 5" w:semiHidden="1" w:unhideWhenUsed="1"/>
-    <w:lsdException w:name="Title" w:uiPriority="10" w:qFormat="1"/>
-    <w:lsdException w:name="Closing" w:semiHidden="1" w:unhideWhenUsed="1"/>
-    <w:lsdException w:name="Signature" w:semiHidden="1" w:unhideWhenUsed="1"/>
-    <w:lsdException w:name="Default Paragraph Font" w:semiHidden="1" w:uiPriority="1" w:unhideWhenUsed="1"/>
-    <w:lsdException w:name="Body Text" w:semiHidden="1" w:unhideWhenUsed="1"/>
-    <w:lsdException w:name="Body Text Indent" w:semiHidden="1" w:unhideWhenUsed="1"/>
-    <w:lsdException w:name="List Continue" w:semiHidden="1" w:unhideWhenUsed="1"/>
-    <w:lsdException w:name="List Continue 2" w:semiHidden="1" w:unhideWhenUsed="1"/>
-    <w:lsdException w:name="List Continue 3" w:semiHidden="1" w:unhideWhenUsed="1"/>
-    <w:lsdException w:name="List Continue 4" w:semiHidden="1" w:unhideWhenUsed="1"/>
-    <w:lsdException w:name="List Continue 5" w:semiHidden="1" w:unhideWhenUsed="1"/>
-    <w:lsdException w:name="Message Header" w:semiHidden="1" w:unhideWhenUsed="1"/>
-    <w:lsdException w:name="Subtitle" w:uiPriority="11" w:qFormat="1"/>
-    <w:lsdException w:name="Salutation" w:semiHidden="1" w:unhideWhenUsed="1"/>
-    <w:lsdException w:name="Date" w:semiHidden="1" w:unhideWhenUsed="1"/>
-    <w:lsdException w:name="Body Text First Indent" w:semiHidden="1" w:unhideWhenUsed="1"/>
-    <w:lsdException w:name="Body Text First Indent 2" w:semiHidden="1" w:unhideWhenUsed="1"/>
-    <w:lsdException w:name="Note Heading" w:semiHidden="1" w:unhideWhenUsed="1"/>
-    <w:lsdException w:name="Body Text 2" w:semiHidden="1" w:unhideWhenUsed="1"/>
-    <w:lsdException w:name="Body Text 3" w:semiHidden="1" w:unhideWhenUsed="1"/>
-    <w:lsdException w:name="Body Text Indent 2" w:semiHidden="1" w:unhideWhenUsed="1"/>
-    <w:lsdException w:name="Body Text Indent 3" w:semiHidden="1" w:unhideWhenUsed="1"/>
-    <w:lsdException w:name="Block Text" w:semiHidden="1" w:unhideWhenUsed="1"/>
-    <w:lsdException w:name="Hyperlink" w:semiHidden="1" w:unhideWhenUsed="1"/>
-    <w:lsdException w:name="FollowedHyperlink" w:semiHidden="1" w:unhideWhenUsed="1"/>
-    <w:lsdException w:name="Strong" w:uiPriority="22" w:qFormat="1"/>
-    <w:lsdException w:name="Emphasis" w:uiPriority="20" w:qFormat="1"/>
-    <w:lsdException w:name="Document Map" w:semiHidden="1" w:unhideWhenUsed="1"/>
-    <w:lsdException w:name="Plain Text" w:semiHidden="1" w:unhideWhenUsed="1"/>
-    <w:lsdException w:name="E-mail Signature" w:semiHidden="1" w:unhideWhenUsed="1"/>
-    <w:lsdException w:name="HTML Top of Form" w:semiHidden="1" w:unhideWhenUsed="1"/>
-    <w:lsdException w:name="HTML Bottom of Form" w:semiHidden="1" w:unhideWhenUsed="1"/>
-    <w:lsdException w:name="Normal (Web)" w:semiHidden="1" w:unhideWhenUsed="1"/>
-    <w:lsdException w:name="HTML Acronym" w:semiHidden="1" w:unhideWhenUsed="1"/>
-    <w:lsdException w:name="HTML Address" w:semiHidden="1" w:unhideWhenUsed="1"/>
-    <w:lsdException w:name="HTML Cite" w:semiHidden="1" w:unhideWhenUsed="1"/>
-    <w:lsdException w:name="HTML Code" w:semiHidden="1" w:unhideWhenUsed="1"/>
-    <w:lsdException w:name="HTML Definition" w:semiHidden="1" w:unhideWhenUsed="1"/>
-    <w:lsdException w:name="HTML Keyboard" w:semiHidden="1" w:unhideWhenUsed="1"/>
-    <w:lsdException w:name="HTML Preformatted" w:semiHidden="1" w:unhideWhenUsed="1"/>
-    <w:lsdException w:name="HTML Sample" w:semiHidden="1" w:unhideWhenUsed="1"/>
-    <w:lsdException w:name="HTML Typewriter" w:semiHidden="1" w:unhideWhenUsed="1"/>
-    <w:lsdException w:name="HTML Variable" w:semiHidden="1" w:unhideWhenUsed="1"/>
-    <w:lsdException w:name="Normal Table" w:semiHidden="1" w:unhideWhenUsed="1"/>
-    <w:lsdException w:name="annotation subject" w:semiHidden="1" w:unhideWhenUsed="1"/>
-    <w:lsdException w:name="No List" w:semiHidden="1" w:unhideWhenUsed="1"/>
-    <w:lsdException w:name="Outline List 1" w:semiHidden="1" w:unhideWhenUsed="1"/>
-    <w:lsdException w:name="Outline List 2" w:semiHidden="1" w:unhideWhenUsed="1"/>
-    <w:lsdException w:name="Outline List 3" w:semiHidden="1" w:unhideWhenUsed="1"/>
-    <w:lsdException w:name="Table Simple 1" w:semiHidden="1" w:unhideWhenUsed="1"/>
-    <w:lsdException w:name="Table Simple 2" w:semiHidden="1" w:unhideWhenUsed="1"/>
-    <w:lsdException w:name="Table Simple 3" w:semiHidden="1" w:unhideWhenUsed="1"/>
-    <w:lsdException w:name="Table Classic 1" w:semiHidden="1" w:unhideWhenUsed="1"/>
-    <w:lsdException w:name="Table Classic 2" w:semiHidden="1" w:unhideWhenUsed="1"/>
-    <w:lsdException w:name="Table Classic 3" w:semiHidden="1" w:unhideWhenUsed="1"/>
-    <w:lsdException w:name="Table Classic 4" w:semiHidden="1" w:unhideWhenUsed="1"/>
-    <w:lsdException w:name="Table Colorful 1" w:semiHidden="1" w:unhideWhenUsed="1"/>
-    <w:lsdException w:name="Table Colorful 2" w:semiHidden="1" w:unhideWhenUsed="1"/>
-    <w:lsdException w:name="Table Colorful 3" w:semiHidden="1" w:unhideWhenUsed="1"/>
-    <w:lsdException w:name="Table Columns 1" w:semiHidden="1" w:unhideWhenUsed="1"/>
-    <w:lsdException w:name="Table Columns 2" w:semiHidden="1" w:unhideWhenUsed="1"/>
-    <w:lsdException w:name="Table Columns 3" w:semiHidden="1" w:unhideWhenUsed="1"/>
-    <w:lsdException w:name="Table Columns 4" w:semiHidden="1" w:unhideWhenUsed="1"/>
-    <w:lsdException w:name="Table Columns 5" w:semiHidden="1" w:unhideWhenUsed="1"/>
-    <w:lsdException w:name="Table Grid 1" w:semiHidden="1" w:unhideWhenUsed="1"/>
-    <w:lsdException w:name="Table Grid 2" w:semiHidden="1" w:unhideWhenUsed="1"/>
-    <w:lsdException w:name="Table Grid 3" w:semiHidden="1" w:unhideWhenUsed="1"/>
-    <w:lsdException w:name="Table Grid 4" w:semiHidden="1" w:unhideWhenUsed="1"/>
-    <w:lsdException w:name="Table Grid 5" w:semiHidden="1" w:unhideWhenUsed="1"/>
-    <w:lsdException w:name="Table Grid 6" w:semiHidden="1" w:unhideWhenUsed="1"/>
-    <w:lsdException w:name="Table Grid 7" w:semiHidden="1" w:unhideWhenUsed="1"/>
-    <w:lsdException w:name="Table Grid 8" w:semiHidden="1" w:unhideWhenUsed="1"/>
-    <w:lsdException w:name="Table List 1" w:semiHidden="1" w:unhideWhenUsed="1"/>
-    <w:lsdException w:name="Table List 2" w:semiHidden="1" w:unhideWhenUsed="1"/>
-    <w:lsdException w:name="Table List 3" w:semiHidden="1" w:unhideWhenUsed="1"/>
-    <w:lsdException w:name="Table List 4" w:semiHidden="1" w:unhideWhenUsed="1"/>
-    <w:lsdException w:name="Table List 5" w:semiHidden="1" w:unhideWhenUsed="1"/>
-    <w:lsdException w:name="Table List 6" w:semiHidden="1" w:unhideWhenUsed="1"/>
-    <w:lsdException w:name="Table List 7" w:semiHidden="1" w:unhideWhenUsed="1"/>
-    <w:lsdException w:name="Table List 8" w:semiHidden="1" w:unhideWhenUsed="1"/>
-    <w:lsdException w:name="Table 3D effects 1" w:semiHidden="1" w:unhideWhenUsed="1"/>
-    <w:lsdException w:name="Table 3D effects 2" w:semiHidden="1" w:unhideWhenUsed="1"/>
-    <w:lsdException w:name="Table 3D effects 3" w:semiHidden="1" w:unhideWhenUsed="1"/>
-    <w:lsdException w:name="Table Contemporary" w:semiHidden="1" w:unhideWhenUsed="1"/>
-    <w:lsdException w:name="Table Elegant" w:semiHidden="1" w:unhideWhenUsed="1"/>
-    <w:lsdException w:name="Table Professional" w:semiHidden="1" w:unhideWhenUsed="1"/>
-    <w:lsdException w:name="Table Subtle 1" w:semiHidden="1" w:unhideWhenUsed="1"/>
-    <w:lsdException w:name="Table Subtle 2" w:semiHidden="1" w:unhideWhenUsed="1"/>
-    <w:lsdException w:name="Table Web 1" w:semiHidden="1" w:unhideWhenUsed="1"/>
-    <w:lsdException w:name="Table Web 2" w:semiHidden="1" w:unhideWhenUsed="1"/>
-    <w:lsdException w:name="Table Web 3" w:semiHidden="1" w:unhideWhenUsed="1"/>
-    <w:lsdException w:name="Balloon Text" w:semiHidden="1" w:unhideWhenUsed="1"/>
-    <w:lsdException w:name="Table Grid" w:uiPriority="39"/>
-    <w:lsdException w:name="Table Theme" w:semiHidden="1" w:unhideWhenUsed="1"/>
-    <w:lsdException w:name="Placeholder Text" w:semiHidden="1"/>
-    <w:lsdException w:name="No Spacing" w:uiPriority="1" w:qFormat="1"/>
-    <w:lsdException w:name="Light Shading" w:uiPriority="60"/>
-    <w:lsdException w:name="Light List" w:uiPriority="61"/>
-    <w:lsdException w:name="Light Grid" w:uiPriority="62"/>
-    <w:lsdException w:name="Medium Shading 1" w:uiPriority="63"/>
-    <w:lsdException w:name="Medium Shading 2" w:uiPriority="64"/>
-    <w:lsdException w:name="Medium List 1" w:uiPriority="65"/>
-    <w:lsdException w:name="Medium List 2" w:uiPriority="66"/>
-    <w:lsdException w:name="Medium Grid 1" w:uiPriority="67"/>
-    <w:lsdException w:name="Medium Grid 2" w:uiPriority="68"/>
-    <w:lsdException w:name="Medium Grid 3" w:uiPriority="69"/>
-    <w:lsdException w:name="Dark List" w:uiPriority="70"/>
-    <w:lsdException w:name="Colorful Shading" w:uiPriority="71"/>
-    <w:lsdException w:name="Colorful List" w:uiPriority="72"/>
-    <w:lsdException w:name="Colorful Grid" w:uiPriority="73"/>
-    <w:lsdException w:name="Light Shading Accent 1" w:uiPriority="60"/>
-    <w:lsdException w:name="Light List Accent 1" w:uiPriority="61"/>
-    <w:lsdException w:name="Light Grid Accent 1" w:uiPriority="62"/>
-    <w:lsdException w:name="Medium Shading 1 Accent 1" w:uiPriority="63"/>
-    <w:lsdException w:name="Medium Shading 2 Accent 1" w:uiPriority="64"/>
-    <w:lsdException w:name="Medium List 1 Accent 1" w:uiPriority="65"/>
-    <w:lsdException w:name="Revision" w:semiHidden="1"/>
-    <w:lsdException w:name="List Paragraph" w:uiPriority="34" w:qFormat="1"/>
-    <w:lsdException w:name="Quote" w:uiPriority="29" w:qFormat="1"/>
-    <w:lsdException w:name="Intense Quote" w:uiPriority="30" w:qFormat="1"/>
-    <w:lsdException w:name="Medium List 2 Accent 1" w:uiPriority="66"/>
-    <w:lsdException w:name="Medium Grid 1 Accent 1" w:uiPriority="67"/>
-    <w:lsdException w:name="Medium Grid 2 Accent 1" w:uiPriority="68"/>
-    <w:lsdException w:name="Medium Grid 3 Accent 1" w:uiPriority="69"/>
-    <w:lsdException w:name="Dark List Accent 1" w:uiPriority="70"/>
-    <w:lsdException w:name="Colorful Shading Accent 1" w:uiPriority="71"/>
-    <w:lsdException w:name="Colorful List Accent 1" w:uiPriority="72"/>
-    <w:lsdException w:name="Colorful Grid Accent 1" w:uiPriority="73"/>
-    <w:lsdException w:name="Light Shading Accent 2" w:uiPriority="60"/>
-    <w:lsdException w:name="Light List Accent 2" w:uiPriority="61"/>
-    <w:lsdException w:name="Light Grid Accent 2" w:uiPriority="62"/>
-    <w:lsdException w:name="Medium Shading 1 Accent 2" w:uiPriority="63"/>
-    <w:lsdException w:name="Medium Shading 2 Accent 2" w:uiPriority="64"/>
-    <w:lsdException w:name="Medium List 1 Accent 2" w:uiPriority="65"/>
-    <w:lsdException w:name="Medium List 2 Accent 2" w:uiPriority="66"/>
-    <w:lsdException w:name="Medium Grid 1 Accent 2" w:uiPriority="67"/>
-    <w:lsdException w:name="Medium Grid 2 Accent 2" w:uiPriority="68"/>
-    <w:lsdException w:name="Medium Grid 3 Accent 2" w:uiPriority="69"/>
-    <w:lsdException w:name="Dark List Accent 2" w:uiPriority="70"/>
-    <w:lsdException w:name="Colorful Shading Accent 2" w:uiPriority="71"/>
-    <w:lsdException w:name="Colorful List Accent 2" w:uiPriority="72"/>
-    <w:lsdException w:name="Colorful Grid Accent 2" w:uiPriority="73"/>
-    <w:lsdException w:name="Light Shading Accent 3" w:uiPriority="60"/>
-    <w:lsdException w:name="Light List Accent 3" w:uiPriority="61"/>
-    <w:lsdException w:name="Light Grid Accent 3" w:uiPriority="62"/>
-    <w:lsdException w:name="Medium Shading 1 Accent 3" w:uiPriority="63"/>
-    <w:lsdException w:name="Medium Shading 2 Accent 3" w:uiPriority="64"/>
-    <w:lsdException w:name="Medium List 1 Accent 3" w:uiPriority="65"/>
-    <w:lsdException w:name="Medium List 2 Accent 3" w:uiPriority="66"/>
-    <w:lsdException w:name="Medium Grid 1 Accent 3" w:uiPriority="67"/>
-    <w:lsdException w:name="Medium Grid 2 Accent 3" w:uiPriority="68"/>
-    <w:lsdException w:name="Medium Grid 3 Accent 3" w:uiPriority="69"/>
-    <w:lsdException w:name="Dark List Accent 3" w:uiPriority="70"/>
-    <w:lsdException w:name="Colorful Shading Accent 3" w:uiPriority="71"/>
-    <w:lsdException w:name="Colorful List Accent 3" w:uiPriority="72"/>
-    <w:lsdException w:name="Colorful Grid Accent 3" w:uiPriority="73"/>
-    <w:lsdException w:name="Light Shading Accent 4" w:uiPriority="60"/>
-    <w:lsdException w:name="Light List Accent 4" w:uiPriority="61"/>
-    <w:lsdException w:name="Light Grid Accent 4" w:uiPriority="62"/>
-    <w:lsdException w:name="Medium Shading 1 Accent 4" w:uiPriority="63"/>
-    <w:lsdException w:name="Medium Shading 2 Accent 4" w:uiPriority="64"/>
-    <w:lsdException w:name="Medium List 1 Accent 4" w:uiPriority="65"/>
-    <w:lsdException w:name="Medium List 2 Accent 4" w:uiPriority="66"/>
-    <w:lsdException w:name="Medium Grid 1 Accent 4" w:uiPriority="67"/>
-    <w:lsdException w:name="Medium Grid 2 Accent 4" w:uiPriority="68"/>
-    <w:lsdException w:name="Medium Grid 3 Accent 4" w:uiPriority="69"/>
-    <w:lsdException w:name="Dark List Accent 4" w:uiPriority="70"/>
-    <w:lsdException w:name="Colorful Shading Accent 4" w:uiPriority="71"/>
-    <w:lsdException w:name="Colorful List Accent 4" w:uiPriority="72"/>
-    <w:lsdException w:name="Colorful Grid Accent 4" w:uiPriority="73"/>
-    <w:lsdException w:name="Light Shading Accent 5" w:uiPriority="60"/>
-    <w:lsdException w:name="Light List Accent 5" w:uiPriority="61"/>
-    <w:lsdException w:name="Light Grid Accent 5" w:uiPriority="62"/>
-    <w:lsdException w:name="Medium Shading 1 Accent 5" w:uiPriority="63"/>
-    <w:lsdException w:name="Medium Shading 2 Accent 5" w:uiPriority="64"/>
-    <w:lsdException w:name="Medium List 1 Accent 5" w:uiPriority="65"/>
-    <w:lsdException w:name="Medium List 2 Accent 5" w:uiPriority="66"/>
-    <w:lsdException w:name="Medium Grid 1 Accent 5" w:uiPriority="67"/>
-    <w:lsdException w:name="Medium Grid 2 Accent 5" w:uiPriority="68"/>
-    <w:lsdException w:name="Medium Grid 3 Accent 5" w:uiPriority="69"/>
-    <w:lsdException w:name="Dark List Accent 5" w:uiPriority="70"/>
-    <w:lsdException w:name="Colorful Shading Accent 5" w:uiPriority="71"/>
-    <w:lsdException w:name="Colorful List Accent 5" w:uiPriority="72"/>
-    <w:lsdException w:name="Colorful Grid Accent 5" w:uiPriority="73"/>
-    <w:lsdException w:name="Light Shading Accent 6" w:uiPriority="60"/>
-    <w:lsdException w:name="Light List Accent 6" w:uiPriority="61"/>
-    <w:lsdException w:name="Light Grid Accent 6" w:uiPriority="62"/>
-    <w:lsdException w:name="Medium Shading 1 Accent 6" w:uiPriority="63"/>
-    <w:lsdException w:name="Medium Shading 2 Accent 6" w:uiPriority="64"/>
-    <w:lsdException w:name="Medium List 1 Accent 6" w:uiPriority="65"/>
-    <w:lsdException w:name="Medium List 2 Accent 6" w:uiPriority="66"/>
-    <w:lsdException w:name="Medium Grid 1 Accent 6" w:uiPriority="67"/>
-    <w:lsdException w:name="Medium Grid 2 Accent 6" w:uiPriority="68"/>
-    <w:lsdException w:name="Medium Grid 3 Accent 6" w:uiPriority="69"/>
-    <w:lsdException w:name="Dark List Accent 6" w:uiPriority="70"/>
-    <w:lsdException w:name="Colorful Shading Accent 6" w:uiPriority="71"/>
-    <w:lsdException w:name="Colorful List Accent 6" w:uiPriority="72"/>
-    <w:lsdException w:name="Colorful Grid Accent 6" w:uiPriority="73"/>
-    <w:lsdException w:name="Subtle Emphasis" w:uiPriority="19" w:qFormat="1"/>
-    <w:lsdException w:name="Intense Emphasis" w:uiPriority="21" w:qFormat="1"/>
-    <w:lsdException w:name="Subtle Reference" w:uiPriority="31" w:qFormat="1"/>
-    <w:lsdException w:name="Intense Reference" w:uiPriority="32" w:qFormat="1"/>
-    <w:lsdException w:name="Book Title" w:uiPriority="33" w:qFormat="1"/>
-    <w:lsdException w:name="Bibliography" w:semiHidden="1" w:uiPriority="37" w:unhideWhenUsed="1"/>
-    <w:lsdException w:name="TOC Heading" w:semiHidden="1" w:uiPriority="39" w:unhideWhenUsed="1" w:qFormat="1"/>
-    <w:lsdException w:name="Plain Table 1" w:uiPriority="41"/>
-    <w:lsdException w:name="Plain Table 2" w:uiPriority="42"/>
-    <w:lsdException w:name="Plain Table 3" w:uiPriority="43"/>
-    <w:lsdException w:name="Plain Table 4" w:uiPriority="44"/>
-    <w:lsdException w:name="Plain Table 5" w:uiPriority="45"/>
-    <w:lsdException w:name="Grid Table Light" w:uiPriority="40"/>
-    <w:lsdException w:name="Grid Table 1 Light" w:uiPriority="46"/>
-    <w:lsdException w:name="Grid Table 2" w:uiPriority="47"/>
-    <w:lsdException w:name="Grid Table 3" w:uiPriority="48"/>
-    <w:lsdException w:name="Grid Table 4" w:uiPriority="49"/>
-    <w:lsdException w:name="Grid Table 5 Dark" w:uiPriority="50"/>
-    <w:lsdException w:name="Grid Table 6 Colorful" w:uiPriority="51"/>
-    <w:lsdException w:name="Grid Table 7 Colorful" w:uiPriority="52"/>
-    <w:lsdException w:name="Grid Table 1 Light Accent 1" w:uiPriority="46"/>
-    <w:lsdException w:name="Grid Table 2 Accent 1" w:uiPriority="47"/>
-    <w:lsdException w:name="Grid Table 3 Accent 1" w:uiPriority="48"/>
-    <w:lsdException w:name="Grid Table 4 Accent 1" w:uiPriority="49"/>
-    <w:lsdException w:name="Grid Table 5 Dark Accent 1" w:uiPriority="50"/>
-    <w:lsdException w:name="Grid Table 6 Colorful Accent 1" w:uiPriority="51"/>
-    <w:lsdException w:name="Grid Table 7 Colorful Accent 1" w:uiPriority="52"/>
-    <w:lsdException w:name="Grid Table 1 Light Accent 2" w:uiPriority="46"/>
-    <w:lsdException w:name="Grid Table 2 Accent 2" w:uiPriority="47"/>
-    <w:lsdException w:name="Grid Table 3 Accent 2" w:uiPriority="48"/>
-    <w:lsdException w:name="Grid Table 4 Accent 2" w:uiPriority="49"/>
-    <w:lsdException w:name="Grid Table 5 Dark Accent 2" w:uiPriority="50"/>
-    <w:lsdException w:name="Grid Table 6 Colorful Accent 2" w:uiPriority="51"/>
-    <w:lsdException w:name="Grid Table 7 Colorful Accent 2" w:uiPriority="52"/>
-    <w:lsdException w:name="Grid Table 1 Light Accent 3" w:uiPriority="46"/>
-    <w:lsdException w:name="Grid Table 2 Accent 3" w:uiPriority="47"/>
-    <w:lsdException w:name="Grid Table 3 Accent 3" w:uiPriority="48"/>
-    <w:lsdException w:name="Grid Table 4 Accent 3" w:uiPriority="49"/>
-    <w:lsdException w:name="Grid Table 5 Dark Accent 3" w:uiPriority="50"/>
-    <w:lsdException w:name="Grid Table 6 Colorful Accent 3" w:uiPriority="51"/>
-    <w:lsdException w:name="Grid Table 7 Colorful Accent 3" w:uiPriority="52"/>
-    <w:lsdException w:name="Grid Table 1 Light Accent 4" w:uiPriority="46"/>
-    <w:lsdException w:name="Grid Table 2 Accent 4" w:uiPriority="47"/>
-    <w:lsdException w:name="Grid Table 3 Accent 4" w:uiPriority="48"/>
-    <w:lsdException w:name="Grid Table 4 Accent 4" w:uiPriority="49"/>
-    <w:lsdException w:name="Grid Table 5 Dark Accent 4" w:uiPriority="50"/>
-    <w:lsdException w:name="Grid Table 6 Colorful Accent 4" w:uiPriority="51"/>
-    <w:lsdException w:name="Grid Table 7 Colorful Accent 4" w:uiPriority="52"/>
-    <w:lsdException w:name="Grid Table 1 Light Accent 5" w:uiPriority="46"/>
-    <w:lsdException w:name="Grid Table 2 Accent 5" w:uiPriority="47"/>
-    <w:lsdException w:name="Grid Table 3 Accent 5" w:uiPriority="48"/>
-    <w:lsdException w:name="Grid Table 4 Accent 5" w:uiPriority="49"/>
-    <w:lsdException w:name="Grid Table 5 Dark Accent 5" w:uiPriority="50"/>
-    <w:lsdException w:name="Grid Table 6 Colorful Accent 5" w:uiPriority="51"/>
-    <w:lsdException w:name="Grid Table 7 Colorful Accent 5" w:uiPriority="52"/>
-    <w:lsdException w:name="Grid Table 1 Light Accent 6" w:uiPriority="46"/>
-    <w:lsdException w:name="Grid Table 2 Accent 6" w:uiPriority="47"/>
-    <w:lsdException w:name="Grid Table 3 Accent 6" w:uiPriority="48"/>
-    <w:lsdException w:name="Grid Table 4 Accent 6" w:uiPriority="49"/>
-    <w:lsdException w:name="Grid Table 5 Dark Accent 6" w:uiPriority="50"/>
-    <w:lsdException w:name="Grid Table 6 Colorful Accent 6" w:uiPriority="51"/>
-    <w:lsdException w:name="Grid Table 7 Colorful Accent 6" w:uiPriority="52"/>
-    <w:lsdException w:name="List Table 1 Light" w:uiPriority="46"/>
-    <w:lsdException w:name="List Table 2" w:uiPriority="47"/>
-    <w:lsdException w:name="List Table 3" w:uiPriority="48"/>
-    <w:lsdException w:name="List Table 4" w:uiPriority="49"/>
-    <w:lsdException w:name="List Table 5 Dark" w:uiPriority="50"/>
-    <w:lsdException w:name="List Table 6 Colorful" w:uiPriority="51"/>
-    <w:lsdException w:name="List Table 7 Colorful" w:uiPriority="52"/>
-    <w:lsdException w:name="List Table 1 Light Accent 1" w:uiPriority="46"/>
-    <w:lsdException w:name="List Table 2 Accent 1" w:uiPriority="47"/>
-    <w:lsdException w:name="List Table 3 Accent 1" w:uiPriority="48"/>
-    <w:lsdException w:name="List Table 4 Accent 1" w:uiPriority="49"/>
-    <w:lsdException w:name="List Table 5 Dark Accent 1" w:uiPriority="50"/>
-    <w:lsdException w:name="List Table 6 Colorful Accent 1" w:uiPriority="51"/>
-    <w:lsdException w:name="List Table 7 Colorful Accent 1" w:uiPriority="52"/>
-    <w:lsdException w:name="List Table 1 Light Accent 2" w:uiPriority="46"/>
-    <w:lsdException w:name="List Table 2 Accent 2" w:uiPriority="47"/>
-    <w:lsdException w:name="List Table 3 Accent 2" w:uiPriority="48"/>
-    <w:lsdException w:name="List Table 4 Accent 2" w:uiPriority="49"/>
-    <w:lsdException w:name="List Table 5 Dark Accent 2" w:uiPriority="50"/>
-    <w:lsdException w:name="List Table 6 Colorful Accent 2" w:uiPriority="51"/>
-    <w:lsdException w:name="List Table 7 Colorful Accent 2" w:uiPriority="52"/>
-    <w:lsdException w:name="List Table 1 Light Accent 3" w:uiPriority="46"/>
-    <w:lsdException w:name="List Table 2 Accent 3" w:uiPriority="47"/>
-    <w:lsdException w:name="List Table 3 Accent 3" w:uiPriority="48"/>
-    <w:lsdException w:name="List Table 4 Accent 3" w:uiPriority="49"/>
-    <w:lsdException w:name="List Table 5 Dark Accent 3" w:uiPriority="50"/>
-    <w:lsdException w:name="List Table 6 Colorful Accent 3" w:uiPriority="51"/>
-    <w:lsdException w:name="List Table 7 Colorful Accent 3" w:uiPriority="52"/>
-    <w:lsdException w:name="List Table 1 Light Accent 4" w:uiPriority="46"/>
-    <w:lsdException w:name="List Table 2 Accent 4" w:uiPriority="47"/>
-    <w:lsdException w:name="List Table 3 Accent 4" w:uiPriority="48"/>
-    <w:lsdException w:name="List Table 4 Accent 4" w:uiPriority="49"/>
-    <w:lsdException w:name="List Table 5 Dark Accent 4" w:uiPriority="50"/>
-    <w:lsdException w:name="List Table 6 Colorful Accent 4" w:uiPriority="51"/>
-    <w:lsdException w:name="List Table 7 Colorful Accent 4" w:uiPriority="52"/>
-    <w:lsdException w:name="List Table 1 Light Accent 5" w:uiPriority="46"/>
-    <w:lsdException w:name="List Table 2 Accent 5" w:uiPriority="47"/>
-    <w:lsdException w:name="List Table 3 Accent 5" w:uiPriority="48"/>
-    <w:lsdException w:name="List Table 4 Accent 5" w:uiPriority="49"/>
-    <w:lsdException w:name="List Table 5 Dark Accent 5" w:uiPriority="50"/>
-    <w:lsdException w:name="List Table 6 Colorful Accent 5" w:uiPriority="51"/>
-    <w:lsdException w:name="List Table 7 Colorful Accent 5" w:uiPriority="52"/>
-    <w:lsdException w:name="List Table 1 Light Accent 6" w:uiPriority="46"/>
-    <w:lsdException w:name="List Table 2 Accent 6" w:uiPriority="47"/>
-    <w:lsdException w:name="List Table 3 Accent 6" w:uiPriority="48"/>
-    <w:lsdException w:name="List Table 4 Accent 6" w:uiPriority="49"/>
-    <w:lsdException w:name="List Table 5 Dark Accent 6" w:uiPriority="50"/>
-    <w:lsdException w:name="List Table 6 Colorful Accent 6" w:uiPriority="51"/>
-    <w:lsdException w:name="List Table 7 Colorful Accent 6" w:uiPriority="52"/>
+  <w:latentStyles w:defLockedState="0" w:defUIPriority="99" w:defSemiHidden="1" w:defUnhideWhenUsed="1" w:defQFormat="0" w:count="267">
+    <w:lsdException w:name="Normal" w:semiHidden="0" w:uiPriority="0" w:unhideWhenUsed="0" w:qFormat="1"/>
+    <w:lsdException w:name="heading 1" w:semiHidden="0" w:uiPriority="9" w:unhideWhenUsed="0" w:qFormat="1"/>
+    <w:lsdException w:name="heading 2" w:uiPriority="9" w:qFormat="1"/>
+    <w:lsdException w:name="heading 3" w:uiPriority="9" w:qFormat="1"/>
+    <w:lsdException w:name="heading 4" w:uiPriority="9" w:qFormat="1"/>
+    <w:lsdException w:name="heading 5" w:uiPriority="9" w:qFormat="1"/>
+    <w:lsdException w:name="heading 6" w:uiPriority="9" w:qFormat="1"/>
+    <w:lsdException w:name="heading 7" w:uiPriority="9" w:qFormat="1"/>
+    <w:lsdException w:name="heading 8" w:uiPriority="9" w:qFormat="1"/>
+    <w:lsdException w:name="heading 9" w:uiPriority="9" w:qFormat="1"/>
+    <w:lsdException w:name="toc 1" w:uiPriority="39"/>
+    <w:lsdException w:name="toc 2" w:uiPriority="39"/>
+    <w:lsdException w:name="toc 3" w:uiPriority="39"/>
+    <w:lsdException w:name="toc 4" w:uiPriority="39"/>
+    <w:lsdException w:name="toc 5" w:uiPriority="39"/>
+    <w:lsdException w:name="toc 6" w:uiPriority="39"/>
+    <w:lsdException w:name="toc 7" w:uiPriority="39"/>
+    <w:lsdException w:name="toc 8" w:uiPriority="39"/>
+    <w:lsdException w:name="toc 9" w:uiPriority="39"/>
+    <w:lsdException w:name="caption" w:uiPriority="35" w:qFormat="1"/>
+    <w:lsdException w:name="Title" w:semiHidden="0" w:uiPriority="10" w:unhideWhenUsed="0" w:qFormat="1"/>
+    <w:lsdException w:name="Default Paragraph Font" w:uiPriority="1"/>
+    <w:lsdException w:name="Subtitle" w:semiHidden="0" w:uiPriority="11" w:unhideWhenUsed="0" w:qFormat="1"/>
+    <w:lsdException w:name="Strong" w:semiHidden="0" w:uiPriority="22" w:unhideWhenUsed="0" w:qFormat="1"/>
+    <w:lsdException w:name="Emphasis" w:semiHidden="0" w:uiPriority="20" w:unhideWhenUsed="0" w:qFormat="1"/>
+    <w:lsdException w:name="Table Grid" w:semiHidden="0" w:uiPriority="59" w:unhideWhenUsed="0"/>
+    <w:lsdException w:name="Placeholder Text" w:unhideWhenUsed="0"/>
+    <w:lsdException w:name="No Spacing" w:semiHidden="0" w:uiPriority="1" w:unhideWhenUsed="0" w:qFormat="1"/>
+    <w:lsdException w:name="Light Shading" w:semiHidden="0" w:uiPriority="60" w:unhideWhenUsed="0"/>
+    <w:lsdException w:name="Light List" w:semiHidden="0" w:uiPriority="61" w:unhideWhenUsed="0"/>
+    <w:lsdException w:name="Light Grid" w:semiHidden="0" w:uiPriority="62" w:unhideWhenUsed="0"/>
+    <w:lsdException w:name="Medium Shading 1" w:semiHidden="0" w:uiPriority="63" w:unhideWhenUsed="0"/>
+    <w:lsdException w:name="Medium Shading 2" w:semiHidden="0" w:uiPriority="64" w:unhideWhenUsed="0"/>
+    <w:lsdException w:name="Medium List 1" w:semiHidden="0" w:uiPriority="65" w:unhideWhenUsed="0"/>
+    <w:lsdException w:name="Medium List 2" w:semiHidden="0" w:uiPriority="66" w:unhideWhenUsed="0"/>
+    <w:lsdException w:name="Medium Grid 1" w:semiHidden="0" w:uiPriority="67" w:unhideWhenUsed="0"/>
+    <w:lsdException w:name="Medium Grid 2" w:semiHidden="0" w:uiPriority="68" w:unhideWhenUsed="0"/>
+    <w:lsdException w:name="Medium Grid 3" w:semiHidden="0" w:uiPriority="69" w:unhideWhenUsed="0"/>
+    <w:lsdException w:name="Dark List" w:semiHidden="0" w:uiPriority="70" w:unhideWhenUsed="0"/>
+    <w:lsdException w:name="Colorful Shading" w:semiHidden="0" w:uiPriority="71" w:unhideWhenUsed="0"/>
+    <w:lsdException w:name="Colorful List" w:semiHidden="0" w:uiPriority="72" w:unhideWhenUsed="0"/>
+    <w:lsdException w:name="Colorful Grid" w:semiHidden="0" w:uiPriority="73" w:unhideWhenUsed="0"/>
+    <w:lsdException w:name="Light Shading Accent 1" w:semiHidden="0" w:uiPriority="60" w:unhideWhenUsed="0"/>
+    <w:lsdException w:name="Light List Accent 1" w:semiHidden="0" w:uiPriority="61" w:unhideWhenUsed="0"/>
+    <w:lsdException w:name="Light Grid Accent 1" w:semiHidden="0" w:uiPriority="62" w:unhideWhenUsed="0"/>
+    <w:lsdException w:name="Medium Shading 1 Accent 1" w:semiHidden="0" w:uiPriority="63" w:unhideWhenUsed="0"/>
+    <w:lsdException w:name="Medium Shading 2 Accent 1" w:semiHidden="0" w:uiPriority="64" w:unhideWhenUsed="0"/>
+    <w:lsdException w:name="Medium List 1 Accent 1" w:semiHidden="0" w:uiPriority="65" w:unhideWhenUsed="0"/>
+    <w:lsdException w:name="Revision" w:unhideWhenUsed="0"/>
+    <w:lsdException w:name="List Paragraph" w:semiHidden="0" w:uiPriority="34" w:unhideWhenUsed="0" w:qFormat="1"/>
+    <w:lsdException w:name="Quote" w:semiHidden="0" w:uiPriority="29" w:unhideWhenUsed="0" w:qFormat="1"/>
+    <w:lsdException w:name="Intense Quote" w:semiHidden="0" w:uiPriority="30" w:unhideWhenUsed="0" w:qFormat="1"/>
+    <w:lsdException w:name="Medium List 2 Accent 1" w:semiHidden="0" w:uiPriority="66" w:unhideWhenUsed="0"/>
+    <w:lsdException w:name="Medium Grid 1 Accent 1" w:semiHidden="0" w:uiPriority="67" w:unhideWhenUsed="0"/>
+    <w:lsdException w:name="Medium Grid 2 Accent 1" w:semiHidden="0" w:uiPriority="68" w:unhideWhenUsed="0"/>
+    <w:lsdException w:name="Medium Grid 3 Accent 1" w:semiHidden="0" w:uiPriority="69" w:unhideWhenUsed="0"/>
+    <w:lsdException w:name="Dark List Accent 1" w:semiHidden="0" w:uiPriority="70" w:unhideWhenUsed="0"/>
+    <w:lsdException w:name="Colorful Shading Accent 1" w:semiHidden="0" w:uiPriority="71" w:unhideWhenUsed="0"/>
+    <w:lsdException w:name="Colorful List Accent 1" w:semiHidden="0" w:uiPriority="72" w:unhideWhenUsed="0"/>
+    <w:lsdException w:name="Colorful Grid Accent 1" w:semiHidden="0" w:uiPriority="73" w:unhideWhenUsed="0"/>
+    <w:lsdException w:name="Light Shading Accent 2" w:semiHidden="0" w:uiPriority="60" w:unhideWhenUsed="0"/>
+    <w:lsdException w:name="Light List Accent 2" w:semiHidden="0" w:uiPriority="61" w:unhideWhenUsed="0"/>
+    <w:lsdException w:name="Light Grid Accent 2" w:semiHidden="0" w:uiPriority="62" w:unhideWhenUsed="0"/>
+    <w:lsdException w:name="Medium Shading 1 Accent 2" w:semiHidden="0" w:uiPriority="63" w:unhideWhenUsed="0"/>
+    <w:lsdException w:name="Medium Shading 2 Accent 2" w:semiHidden="0" w:uiPriority="64" w:unhideWhenUsed="0"/>
+    <w:lsdException w:name="Medium List 1 Accent 2" w:semiHidden="0" w:uiPriority="65" w:unhideWhenUsed="0"/>
+    <w:lsdException w:name="Medium List 2 Accent 2" w:semiHidden="0" w:uiPriority="66" w:unhideWhenUsed="0"/>
+    <w:lsdException w:name="Medium Grid 1 Accent 2" w:semiHidden="0" w:uiPriority="67" w:unhideWhenUsed="0"/>
+    <w:lsdException w:name="Medium Grid 2 Accent 2" w:semiHidden="0" w:uiPriority="68" w:unhideWhenUsed="0"/>
+    <w:lsdException w:name="Medium Grid 3 Accent 2" w:semiHidden="0" w:uiPriority="69" w:unhideWhenUsed="0"/>
+    <w:lsdException w:name="Dark List Accent 2" w:semiHidden="0" w:uiPriority="70" w:unhideWhenUsed="0"/>
+    <w:lsdException w:name="Colorful Shading Accent 2" w:semiHidden="0" w:uiPriority="71" w:unhideWhenUsed="0"/>
+    <w:lsdException w:name="Colorful List Accent 2" w:semiHidden="0" w:uiPriority="72" w:unhideWhenUsed="0"/>
+    <w:lsdException w:name="Colorful Grid Accent 2" w:semiHidden="0" w:uiPriority="73" w:unhideWhenUsed="0"/>
+    <w:lsdException w:name="Light Shading Accent 3" w:semiHidden="0" w:uiPriority="60" w:unhideWhenUsed="0"/>
+    <w:lsdException w:name="Light List Accent 3" w:semiHidden="0" w:uiPriority="61" w:unhideWhenUsed="0"/>
+    <w:lsdException w:name="Light Grid Accent 3" w:semiHidden="0" w:uiPriority="62" w:unhideWhenUsed="0"/>
+    <w:lsdException w:name="Medium Shading 1 Accent 3" w:semiHidden="0" w:uiPriority="63" w:unhideWhenUsed="0"/>
+    <w:lsdException w:name="Medium Shading 2 Accent 3" w:semiHidden="0" w:uiPriority="64" w:unhideWhenUsed="0"/>
+    <w:lsdException w:name="Medium List 1 Accent 3" w:semiHidden="0" w:uiPriority="65" w:unhideWhenUsed="0"/>
+    <w:lsdException w:name="Medium List 2 Accent 3" w:semiHidden="0" w:uiPriority="66" w:unhideWhenUsed="0"/>
+    <w:lsdException w:name="Medium Grid 1 Accent 3" w:semiHidden="0" w:uiPriority="67" w:unhideWhenUsed="0"/>
+    <w:lsdException w:name="Medium Grid 2 Accent 3" w:semiHidden="0" w:uiPriority="68" w:unhideWhenUsed="0"/>
+    <w:lsdException w:name="Medium Grid 3 Accent 3" w:semiHidden="0" w:uiPriority="69" w:unhideWhenUsed="0"/>
+    <w:lsdException w:name="Dark List Accent 3" w:semiHidden="0" w:uiPriority="70" w:unhideWhenUsed="0"/>
+    <w:lsdException w:name="Colorful Shading Accent 3" w:semiHidden="0" w:uiPriority="71" w:unhideWhenUsed="0"/>
+    <w:lsdException w:name="Colorful List Accent 3" w:semiHidden="0" w:uiPriority="72" w:unhideWhenUsed="0"/>
+    <w:lsdException w:name="Colorful Grid Accent 3" w:semiHidden="0" w:uiPriority="73" w:unhideWhenUsed="0"/>
+    <w:lsdException w:name="Light Shading Accent 4" w:semiHidden="0" w:uiPriority="60" w:unhideWhenUsed="0"/>
+    <w:lsdException w:name="Light List Accent 4" w:semiHidden="0" w:uiPriority="61" w:unhideWhenUsed="0"/>
+    <w:lsdException w:name="Light Grid Accent 4" w:semiHidden="0" w:uiPriority="62" w:unhideWhenUsed="0"/>
+    <w:lsdException w:name="Medium Shading 1 Accent 4" w:semiHidden="0" w:uiPriority="63" w:unhideWhenUsed="0"/>
+    <w:lsdException w:name="Medium Shading 2 Accent 4" w:semiHidden="0" w:uiPriority="64" w:unhideWhenUsed="0"/>
+    <w:lsdException w:name="Medium List 1 Accent 4" w:semiHidden="0" w:uiPriority="65" w:unhideWhenUsed="0"/>
+    <w:lsdException w:name="Medium List 2 Accent 4" w:semiHidden="0" w:uiPriority="66" w:unhideWhenUsed="0"/>
+    <w:lsdException w:name="Medium Grid 1 Accent 4" w:semiHidden="0" w:uiPriority="67" w:unhideWhenUsed="0"/>
+    <w:lsdException w:name="Medium Grid 2 Accent 4" w:semiHidden="0" w:uiPriority="68" w:unhideWhenUsed="0"/>
+    <w:lsdException w:name="Medium Grid 3 Accent 4" w:semiHidden="0" w:uiPriority="69" w:unhideWhenUsed="0"/>
+    <w:lsdException w:name="Dark List Accent 4" w:semiHidden="0" w:uiPriority="70" w:unhideWhenUsed="0"/>
+    <w:lsdException w:name="Colorful Shading Accent 4" w:semiHidden="0" w:uiPriority="71" w:unhideWhenUsed="0"/>
+    <w:lsdException w:name="Colorful List Accent 4" w:semiHidden="0" w:uiPriority="72" w:unhideWhenUsed="0"/>
+    <w:lsdException w:name="Colorful Grid Accent 4" w:semiHidden="0" w:uiPriority="73" w:unhideWhenUsed="0"/>
+    <w:lsdException w:name="Light Shading Accent 5" w:semiHidden="0" w:uiPriority="60" w:unhideWhenUsed="0"/>
+    <w:lsdException w:name="Light List Accent 5" w:semiHidden="0" w:uiPriority="61" w:unhideWhenUsed="0"/>
+    <w:lsdException w:name="Light Grid Accent 5" w:semiHidden="0" w:uiPriority="62" w:unhideWhenUsed="0"/>
+    <w:lsdException w:name="Medium Shading 1 Accent 5" w:semiHidden="0" w:uiPriority="63" w:unhideWhenUsed="0"/>
+    <w:lsdException w:name="Medium Shading 2 Accent 5" w:semiHidden="0" w:uiPriority="64" w:unhideWhenUsed="0"/>
+    <w:lsdException w:name="Medium List 1 Accent 5" w:semiHidden="0" w:uiPriority="65" w:unhideWhenUsed="0"/>
+    <w:lsdException w:name="Medium List 2 Accent 5" w:semiHidden="0" w:uiPriority="66" w:unhideWhenUsed="0"/>
+    <w:lsdException w:name="Medium Grid 1 Accent 5" w:semiHidden="0" w:uiPriority="67" w:unhideWhenUsed="0"/>
+    <w:lsdException w:name="Medium Grid 2 Accent 5" w:semiHidden="0" w:uiPriority="68" w:unhideWhenUsed="0"/>
+    <w:lsdException w:name="Medium Grid 3 Accent 5" w:semiHidden="0" w:uiPriority="69" w:unhideWhenUsed="0"/>
+    <w:lsdException w:name="Dark List Accent 5" w:semiHidden="0" w:uiPriority="70" w:unhideWhenUsed="0"/>
+    <w:lsdException w:name="Colorful Shading Accent 5" w:semiHidden="0" w:uiPriority="71" w:unhideWhenUsed="0"/>
+    <w:lsdException w:name="Colorful List Accent 5" w:semiHidden="0" w:uiPriority="72" w:unhideWhenUsed="0"/>
+    <w:lsdException w:name="Colorful Grid Accent 5" w:semiHidden="0" w:uiPriority="73" w:unhideWhenUsed="0"/>
+    <w:lsdException w:name="Light Shading Accent 6" w:semiHidden="0" w:uiPriority="60" w:unhideWhenUsed="0"/>
+    <w:lsdException w:name="Light List Accent 6" w:semiHidden="0" w:uiPriority="61" w:unhideWhenUsed="0"/>
+    <w:lsdException w:name="Light Grid Accent 6" w:semiHidden="0" w:uiPriority="62" w:unhideWhenUsed="0"/>
+    <w:lsdException w:name="Medium Shading 1 Accent 6" w:semiHidden="0" w:uiPriority="63" w:unhideWhenUsed="0"/>
+    <w:lsdException w:name="Medium Shading 2 Accent 6" w:semiHidden="0" w:uiPriority="64" w:unhideWhenUsed="0"/>
+    <w:lsdException w:name="Medium List 1 Accent 6" w:semiHidden="0" w:uiPriority="65" w:unhideWhenUsed="0"/>
+    <w:lsdException w:name="Medium List 2 Accent 6" w:semiHidden="0" w:uiPriority="66" w:unhideWhenUsed="0"/>
+    <w:lsdException w:name="Medium Grid 1 Accent 6" w:semiHidden="0" w:uiPriority="67" w:unhideWhenUsed="0"/>
+    <w:lsdException w:name="Medium Grid 2 Accent 6" w:semiHidden="0" w:uiPriority="68" w:unhideWhenUsed="0"/>
+    <w:lsdException w:name="Medium Grid 3 Accent 6" w:semiHidden="0" w:uiPriority="69" w:unhideWhenUsed="0"/>
+    <w:lsdException w:name="Dark List Accent 6" w:semiHidden="0" w:uiPriority="70" w:unhideWhenUsed="0"/>
+    <w:lsdException w:name="Colorful Shading Accent 6" w:semiHidden="0" w:uiPriority="71" w:unhideWhenUsed="0"/>
+    <w:lsdException w:name="Colorful List Accent 6" w:semiHidden="0" w:uiPriority="72" w:unhideWhenUsed="0"/>
+    <w:lsdException w:name="Colorful Grid Accent 6" w:semiHidden="0" w:uiPriority="73" w:unhideWhenUsed="0"/>
+    <w:lsdException w:name="Subtle Emphasis" w:semiHidden="0" w:uiPriority="19" w:unhideWhenUsed="0" w:qFormat="1"/>
+    <w:lsdException w:name="Intense Emphasis" w:semiHidden="0" w:uiPriority="21" w:unhideWhenUsed="0" w:qFormat="1"/>
+    <w:lsdException w:name="Subtle Reference" w:semiHidden="0" w:uiPriority="31" w:unhideWhenUsed="0" w:qFormat="1"/>
+    <w:lsdException w:name="Intense Reference" w:semiHidden="0" w:uiPriority="32" w:unhideWhenUsed="0" w:qFormat="1"/>
+    <w:lsdException w:name="Book Title" w:semiHidden="0" w:uiPriority="33" w:unhideWhenUsed="0" w:qFormat="1"/>
+    <w:lsdException w:name="Bibliography" w:uiPriority="37"/>
+    <w:lsdException w:name="TOC Heading" w:uiPriority="39" w:qFormat="1"/>
   </w:latentStyles>
   <w:style w:type="paragraph" w:default="1" w:styleId="a">
     <w:name w:val="Normal"/>
     <w:qFormat/>
-    <w:rsid w:val="00E16141"/>
-    <w:pPr>
-      <w:spacing w:after="200" w:line="276" w:lineRule="auto"/>
-      <w:ind w:left="0" w:right="0" w:firstLine="0"/>
-    </w:pPr>
+    <w:rsid w:val="006E09DE"/>
     <w:rPr>
       <w:rFonts w:eastAsiaTheme="minorEastAsia"/>
       <w:lang w:eastAsia="ru-RU"/>
@@ -5873,14 +5957,14 @@
     <w:name w:val="page number"/>
     <w:basedOn w:val="a0"/>
     <w:uiPriority w:val="99"/>
-    <w:rsid w:val="00E16141"/>
+    <w:rsid w:val="006E09DE"/>
   </w:style>
   <w:style w:type="paragraph" w:styleId="a4">
     <w:name w:val="footer"/>
     <w:basedOn w:val="a"/>
     <w:link w:val="a5"/>
     <w:uiPriority w:val="99"/>
-    <w:rsid w:val="00E16141"/>
+    <w:rsid w:val="006E09DE"/>
     <w:pPr>
       <w:tabs>
         <w:tab w:val="center" w:pos="4677"/>
@@ -5899,7 +5983,7 @@
     <w:basedOn w:val="a0"/>
     <w:link w:val="a4"/>
     <w:uiPriority w:val="99"/>
-    <w:rsid w:val="00E16141"/>
+    <w:rsid w:val="006E09DE"/>
     <w:rPr>
       <w:rFonts w:ascii="Times New Roman" w:eastAsia="Times New Roman" w:hAnsi="Times New Roman" w:cs="Times New Roman"/>
       <w:sz w:val="24"/>
@@ -5911,10 +5995,9 @@
     <w:name w:val="Сетка таблицы4"/>
     <w:basedOn w:val="a1"/>
     <w:uiPriority w:val="59"/>
-    <w:rsid w:val="00E16141"/>
+    <w:rsid w:val="006E09DE"/>
     <w:pPr>
       <w:spacing w:after="0" w:line="240" w:lineRule="auto"/>
-      <w:ind w:left="0" w:right="0" w:firstLine="0"/>
     </w:pPr>
     <w:rPr>
       <w:rFonts w:eastAsiaTheme="minorEastAsia"/>
@@ -5938,7 +6021,7 @@
     <w:basedOn w:val="a"/>
     <w:uiPriority w:val="99"/>
     <w:qFormat/>
-    <w:rsid w:val="00E16141"/>
+    <w:rsid w:val="006E09DE"/>
     <w:pPr>
       <w:widowControl w:val="0"/>
       <w:autoSpaceDE w:val="0"/>
@@ -5957,7 +6040,298 @@
     <w:name w:val="Font Style45"/>
     <w:uiPriority w:val="99"/>
     <w:qFormat/>
-    <w:rsid w:val="00E16141"/>
+    <w:rsid w:val="006E09DE"/>
+    <w:rPr>
+      <w:rFonts w:ascii="Times New Roman" w:hAnsi="Times New Roman" w:cs="Times New Roman"/>
+      <w:i/>
+      <w:iCs/>
+      <w:sz w:val="18"/>
+      <w:szCs w:val="18"/>
+    </w:rPr>
+  </w:style>
+</w:styles>
+</file>
+
+<file path=word/stylesWithEffects.xml><?xml version="1.0" encoding="utf-8"?>
+<w:styles xmlns:wpc="http://schemas.microsoft.com/office/word/2010/wordprocessingCanvas" xmlns:mc="http://schemas.openxmlformats.org/markup-compatibility/2006" xmlns:o="urn:schemas-microsoft-com:office:office" xmlns:r="http://schemas.openxmlformats.org/officeDocument/2006/relationships" xmlns:m="http://schemas.openxmlformats.org/officeDocument/2006/math" xmlns:v="urn:schemas-microsoft-com:vml" xmlns:wp14="http://schemas.microsoft.com/office/word/2010/wordprocessingDrawing" xmlns:wp="http://schemas.openxmlformats.org/drawingml/2006/wordprocessingDrawing" xmlns:w10="urn:schemas-microsoft-com:office:word" xmlns:w="http://schemas.openxmlformats.org/wordprocessingml/2006/main" xmlns:w14="http://schemas.microsoft.com/office/word/2010/wordml" xmlns:wpg="http://schemas.microsoft.com/office/word/2010/wordprocessingGroup" xmlns:wpi="http://schemas.microsoft.com/office/word/2010/wordprocessingInk" xmlns:wne="http://schemas.microsoft.com/office/word/2006/wordml" xmlns:wps="http://schemas.microsoft.com/office/word/2010/wordprocessingShape" mc:Ignorable="w14 wp14">
+  <w:docDefaults>
+    <w:rPrDefault>
+      <w:rPr>
+        <w:rFonts w:asciiTheme="minorHAnsi" w:eastAsiaTheme="minorHAnsi" w:hAnsiTheme="minorHAnsi" w:cstheme="minorBidi"/>
+        <w:sz w:val="22"/>
+        <w:szCs w:val="22"/>
+        <w:lang w:val="ru-RU" w:eastAsia="en-US" w:bidi="ar-SA"/>
+      </w:rPr>
+    </w:rPrDefault>
+    <w:pPrDefault>
+      <w:pPr>
+        <w:spacing w:after="200" w:line="276" w:lineRule="auto"/>
+      </w:pPr>
+    </w:pPrDefault>
+  </w:docDefaults>
+  <w:latentStyles w:defLockedState="0" w:defUIPriority="99" w:defSemiHidden="1" w:defUnhideWhenUsed="1" w:defQFormat="0" w:count="267">
+    <w:lsdException w:name="Normal" w:semiHidden="0" w:uiPriority="0" w:unhideWhenUsed="0" w:qFormat="1"/>
+    <w:lsdException w:name="heading 1" w:semiHidden="0" w:uiPriority="9" w:unhideWhenUsed="0" w:qFormat="1"/>
+    <w:lsdException w:name="heading 2" w:uiPriority="9" w:qFormat="1"/>
+    <w:lsdException w:name="heading 3" w:uiPriority="9" w:qFormat="1"/>
+    <w:lsdException w:name="heading 4" w:uiPriority="9" w:qFormat="1"/>
+    <w:lsdException w:name="heading 5" w:uiPriority="9" w:qFormat="1"/>
+    <w:lsdException w:name="heading 6" w:uiPriority="9" w:qFormat="1"/>
+    <w:lsdException w:name="heading 7" w:uiPriority="9" w:qFormat="1"/>
+    <w:lsdException w:name="heading 8" w:uiPriority="9" w:qFormat="1"/>
+    <w:lsdException w:name="heading 9" w:uiPriority="9" w:qFormat="1"/>
+    <w:lsdException w:name="toc 1" w:uiPriority="39"/>
+    <w:lsdException w:name="toc 2" w:uiPriority="39"/>
+    <w:lsdException w:name="toc 3" w:uiPriority="39"/>
+    <w:lsdException w:name="toc 4" w:uiPriority="39"/>
+    <w:lsdException w:name="toc 5" w:uiPriority="39"/>
+    <w:lsdException w:name="toc 6" w:uiPriority="39"/>
+    <w:lsdException w:name="toc 7" w:uiPriority="39"/>
+    <w:lsdException w:name="toc 8" w:uiPriority="39"/>
+    <w:lsdException w:name="toc 9" w:uiPriority="39"/>
+    <w:lsdException w:name="caption" w:uiPriority="35" w:qFormat="1"/>
+    <w:lsdException w:name="Title" w:semiHidden="0" w:uiPriority="10" w:unhideWhenUsed="0" w:qFormat="1"/>
+    <w:lsdException w:name="Default Paragraph Font" w:uiPriority="1"/>
+    <w:lsdException w:name="Subtitle" w:semiHidden="0" w:uiPriority="11" w:unhideWhenUsed="0" w:qFormat="1"/>
+    <w:lsdException w:name="Strong" w:semiHidden="0" w:uiPriority="22" w:unhideWhenUsed="0" w:qFormat="1"/>
+    <w:lsdException w:name="Emphasis" w:semiHidden="0" w:uiPriority="20" w:unhideWhenUsed="0" w:qFormat="1"/>
+    <w:lsdException w:name="Table Grid" w:semiHidden="0" w:uiPriority="59" w:unhideWhenUsed="0"/>
+    <w:lsdException w:name="Placeholder Text" w:unhideWhenUsed="0"/>
+    <w:lsdException w:name="No Spacing" w:semiHidden="0" w:uiPriority="1" w:unhideWhenUsed="0" w:qFormat="1"/>
+    <w:lsdException w:name="Light Shading" w:semiHidden="0" w:uiPriority="60" w:unhideWhenUsed="0"/>
+    <w:lsdException w:name="Light List" w:semiHidden="0" w:uiPriority="61" w:unhideWhenUsed="0"/>
+    <w:lsdException w:name="Light Grid" w:semiHidden="0" w:uiPriority="62" w:unhideWhenUsed="0"/>
+    <w:lsdException w:name="Medium Shading 1" w:semiHidden="0" w:uiPriority="63" w:unhideWhenUsed="0"/>
+    <w:lsdException w:name="Medium Shading 2" w:semiHidden="0" w:uiPriority="64" w:unhideWhenUsed="0"/>
+    <w:lsdException w:name="Medium List 1" w:semiHidden="0" w:uiPriority="65" w:unhideWhenUsed="0"/>
+    <w:lsdException w:name="Medium List 2" w:semiHidden="0" w:uiPriority="66" w:unhideWhenUsed="0"/>
+    <w:lsdException w:name="Medium Grid 1" w:semiHidden="0" w:uiPriority="67" w:unhideWhenUsed="0"/>
+    <w:lsdException w:name="Medium Grid 2" w:semiHidden="0" w:uiPriority="68" w:unhideWhenUsed="0"/>
+    <w:lsdException w:name="Medium Grid 3" w:semiHidden="0" w:uiPriority="69" w:unhideWhenUsed="0"/>
+    <w:lsdException w:name="Dark List" w:semiHidden="0" w:uiPriority="70" w:unhideWhenUsed="0"/>
+    <w:lsdException w:name="Colorful Shading" w:semiHidden="0" w:uiPriority="71" w:unhideWhenUsed="0"/>
+    <w:lsdException w:name="Colorful List" w:semiHidden="0" w:uiPriority="72" w:unhideWhenUsed="0"/>
+    <w:lsdException w:name="Colorful Grid" w:semiHidden="0" w:uiPriority="73" w:unhideWhenUsed="0"/>
+    <w:lsdException w:name="Light Shading Accent 1" w:semiHidden="0" w:uiPriority="60" w:unhideWhenUsed="0"/>
+    <w:lsdException w:name="Light List Accent 1" w:semiHidden="0" w:uiPriority="61" w:unhideWhenUsed="0"/>
+    <w:lsdException w:name="Light Grid Accent 1" w:semiHidden="0" w:uiPriority="62" w:unhideWhenUsed="0"/>
+    <w:lsdException w:name="Medium Shading 1 Accent 1" w:semiHidden="0" w:uiPriority="63" w:unhideWhenUsed="0"/>
+    <w:lsdException w:name="Medium Shading 2 Accent 1" w:semiHidden="0" w:uiPriority="64" w:unhideWhenUsed="0"/>
+    <w:lsdException w:name="Medium List 1 Accent 1" w:semiHidden="0" w:uiPriority="65" w:unhideWhenUsed="0"/>
+    <w:lsdException w:name="Revision" w:unhideWhenUsed="0"/>
+    <w:lsdException w:name="List Paragraph" w:semiHidden="0" w:uiPriority="34" w:unhideWhenUsed="0" w:qFormat="1"/>
+    <w:lsdException w:name="Quote" w:semiHidden="0" w:uiPriority="29" w:unhideWhenUsed="0" w:qFormat="1"/>
+    <w:lsdException w:name="Intense Quote" w:semiHidden="0" w:uiPriority="30" w:unhideWhenUsed="0" w:qFormat="1"/>
+    <w:lsdException w:name="Medium List 2 Accent 1" w:semiHidden="0" w:uiPriority="66" w:unhideWhenUsed="0"/>
+    <w:lsdException w:name="Medium Grid 1 Accent 1" w:semiHidden="0" w:uiPriority="67" w:unhideWhenUsed="0"/>
+    <w:lsdException w:name="Medium Grid 2 Accent 1" w:semiHidden="0" w:uiPriority="68" w:unhideWhenUsed="0"/>
+    <w:lsdException w:name="Medium Grid 3 Accent 1" w:semiHidden="0" w:uiPriority="69" w:unhideWhenUsed="0"/>
+    <w:lsdException w:name="Dark List Accent 1" w:semiHidden="0" w:uiPriority="70" w:unhideWhenUsed="0"/>
+    <w:lsdException w:name="Colorful Shading Accent 1" w:semiHidden="0" w:uiPriority="71" w:unhideWhenUsed="0"/>
+    <w:lsdException w:name="Colorful List Accent 1" w:semiHidden="0" w:uiPriority="72" w:unhideWhenUsed="0"/>
+    <w:lsdException w:name="Colorful Grid Accent 1" w:semiHidden="0" w:uiPriority="73" w:unhideWhenUsed="0"/>
+    <w:lsdException w:name="Light Shading Accent 2" w:semiHidden="0" w:uiPriority="60" w:unhideWhenUsed="0"/>
+    <w:lsdException w:name="Light List Accent 2" w:semiHidden="0" w:uiPriority="61" w:unhideWhenUsed="0"/>
+    <w:lsdException w:name="Light Grid Accent 2" w:semiHidden="0" w:uiPriority="62" w:unhideWhenUsed="0"/>
+    <w:lsdException w:name="Medium Shading 1 Accent 2" w:semiHidden="0" w:uiPriority="63" w:unhideWhenUsed="0"/>
+    <w:lsdException w:name="Medium Shading 2 Accent 2" w:semiHidden="0" w:uiPriority="64" w:unhideWhenUsed="0"/>
+    <w:lsdException w:name="Medium List 1 Accent 2" w:semiHidden="0" w:uiPriority="65" w:unhideWhenUsed="0"/>
+    <w:lsdException w:name="Medium List 2 Accent 2" w:semiHidden="0" w:uiPriority="66" w:unhideWhenUsed="0"/>
+    <w:lsdException w:name="Medium Grid 1 Accent 2" w:semiHidden="0" w:uiPriority="67" w:unhideWhenUsed="0"/>
+    <w:lsdException w:name="Medium Grid 2 Accent 2" w:semiHidden="0" w:uiPriority="68" w:unhideWhenUsed="0"/>
+    <w:lsdException w:name="Medium Grid 3 Accent 2" w:semiHidden="0" w:uiPriority="69" w:unhideWhenUsed="0"/>
+    <w:lsdException w:name="Dark List Accent 2" w:semiHidden="0" w:uiPriority="70" w:unhideWhenUsed="0"/>
+    <w:lsdException w:name="Colorful Shading Accent 2" w:semiHidden="0" w:uiPriority="71" w:unhideWhenUsed="0"/>
+    <w:lsdException w:name="Colorful List Accent 2" w:semiHidden="0" w:uiPriority="72" w:unhideWhenUsed="0"/>
+    <w:lsdException w:name="Colorful Grid Accent 2" w:semiHidden="0" w:uiPriority="73" w:unhideWhenUsed="0"/>
+    <w:lsdException w:name="Light Shading Accent 3" w:semiHidden="0" w:uiPriority="60" w:unhideWhenUsed="0"/>
+    <w:lsdException w:name="Light List Accent 3" w:semiHidden="0" w:uiPriority="61" w:unhideWhenUsed="0"/>
+    <w:lsdException w:name="Light Grid Accent 3" w:semiHidden="0" w:uiPriority="62" w:unhideWhenUsed="0"/>
+    <w:lsdException w:name="Medium Shading 1 Accent 3" w:semiHidden="0" w:uiPriority="63" w:unhideWhenUsed="0"/>
+    <w:lsdException w:name="Medium Shading 2 Accent 3" w:semiHidden="0" w:uiPriority="64" w:unhideWhenUsed="0"/>
+    <w:lsdException w:name="Medium List 1 Accent 3" w:semiHidden="0" w:uiPriority="65" w:unhideWhenUsed="0"/>
+    <w:lsdException w:name="Medium List 2 Accent 3" w:semiHidden="0" w:uiPriority="66" w:unhideWhenUsed="0"/>
+    <w:lsdException w:name="Medium Grid 1 Accent 3" w:semiHidden="0" w:uiPriority="67" w:unhideWhenUsed="0"/>
+    <w:lsdException w:name="Medium Grid 2 Accent 3" w:semiHidden="0" w:uiPriority="68" w:unhideWhenUsed="0"/>
+    <w:lsdException w:name="Medium Grid 3 Accent 3" w:semiHidden="0" w:uiPriority="69" w:unhideWhenUsed="0"/>
+    <w:lsdException w:name="Dark List Accent 3" w:semiHidden="0" w:uiPriority="70" w:unhideWhenUsed="0"/>
+    <w:lsdException w:name="Colorful Shading Accent 3" w:semiHidden="0" w:uiPriority="71" w:unhideWhenUsed="0"/>
+    <w:lsdException w:name="Colorful List Accent 3" w:semiHidden="0" w:uiPriority="72" w:unhideWhenUsed="0"/>
+    <w:lsdException w:name="Colorful Grid Accent 3" w:semiHidden="0" w:uiPriority="73" w:unhideWhenUsed="0"/>
+    <w:lsdException w:name="Light Shading Accent 4" w:semiHidden="0" w:uiPriority="60" w:unhideWhenUsed="0"/>
+    <w:lsdException w:name="Light List Accent 4" w:semiHidden="0" w:uiPriority="61" w:unhideWhenUsed="0"/>
+    <w:lsdException w:name="Light Grid Accent 4" w:semiHidden="0" w:uiPriority="62" w:unhideWhenUsed="0"/>
+    <w:lsdException w:name="Medium Shading 1 Accent 4" w:semiHidden="0" w:uiPriority="63" w:unhideWhenUsed="0"/>
+    <w:lsdException w:name="Medium Shading 2 Accent 4" w:semiHidden="0" w:uiPriority="64" w:unhideWhenUsed="0"/>
+    <w:lsdException w:name="Medium List 1 Accent 4" w:semiHidden="0" w:uiPriority="65" w:unhideWhenUsed="0"/>
+    <w:lsdException w:name="Medium List 2 Accent 4" w:semiHidden="0" w:uiPriority="66" w:unhideWhenUsed="0"/>
+    <w:lsdException w:name="Medium Grid 1 Accent 4" w:semiHidden="0" w:uiPriority="67" w:unhideWhenUsed="0"/>
+    <w:lsdException w:name="Medium Grid 2 Accent 4" w:semiHidden="0" w:uiPriority="68" w:unhideWhenUsed="0"/>
+    <w:lsdException w:name="Medium Grid 3 Accent 4" w:semiHidden="0" w:uiPriority="69" w:unhideWhenUsed="0"/>
+    <w:lsdException w:name="Dark List Accent 4" w:semiHidden="0" w:uiPriority="70" w:unhideWhenUsed="0"/>
+    <w:lsdException w:name="Colorful Shading Accent 4" w:semiHidden="0" w:uiPriority="71" w:unhideWhenUsed="0"/>
+    <w:lsdException w:name="Colorful List Accent 4" w:semiHidden="0" w:uiPriority="72" w:unhideWhenUsed="0"/>
+    <w:lsdException w:name="Colorful Grid Accent 4" w:semiHidden="0" w:uiPriority="73" w:unhideWhenUsed="0"/>
+    <w:lsdException w:name="Light Shading Accent 5" w:semiHidden="0" w:uiPriority="60" w:unhideWhenUsed="0"/>
+    <w:lsdException w:name="Light List Accent 5" w:semiHidden="0" w:uiPriority="61" w:unhideWhenUsed="0"/>
+    <w:lsdException w:name="Light Grid Accent 5" w:semiHidden="0" w:uiPriority="62" w:unhideWhenUsed="0"/>
+    <w:lsdException w:name="Medium Shading 1 Accent 5" w:semiHidden="0" w:uiPriority="63" w:unhideWhenUsed="0"/>
+    <w:lsdException w:name="Medium Shading 2 Accent 5" w:semiHidden="0" w:uiPriority="64" w:unhideWhenUsed="0"/>
+    <w:lsdException w:name="Medium List 1 Accent 5" w:semiHidden="0" w:uiPriority="65" w:unhideWhenUsed="0"/>
+    <w:lsdException w:name="Medium List 2 Accent 5" w:semiHidden="0" w:uiPriority="66" w:unhideWhenUsed="0"/>
+    <w:lsdException w:name="Medium Grid 1 Accent 5" w:semiHidden="0" w:uiPriority="67" w:unhideWhenUsed="0"/>
+    <w:lsdException w:name="Medium Grid 2 Accent 5" w:semiHidden="0" w:uiPriority="68" w:unhideWhenUsed="0"/>
+    <w:lsdException w:name="Medium Grid 3 Accent 5" w:semiHidden="0" w:uiPriority="69" w:unhideWhenUsed="0"/>
+    <w:lsdException w:name="Dark List Accent 5" w:semiHidden="0" w:uiPriority="70" w:unhideWhenUsed="0"/>
+    <w:lsdException w:name="Colorful Shading Accent 5" w:semiHidden="0" w:uiPriority="71" w:unhideWhenUsed="0"/>
+    <w:lsdException w:name="Colorful List Accent 5" w:semiHidden="0" w:uiPriority="72" w:unhideWhenUsed="0"/>
+    <w:lsdException w:name="Colorful Grid Accent 5" w:semiHidden="0" w:uiPriority="73" w:unhideWhenUsed="0"/>
+    <w:lsdException w:name="Light Shading Accent 6" w:semiHidden="0" w:uiPriority="60" w:unhideWhenUsed="0"/>
+    <w:lsdException w:name="Light List Accent 6" w:semiHidden="0" w:uiPriority="61" w:unhideWhenUsed="0"/>
+    <w:lsdException w:name="Light Grid Accent 6" w:semiHidden="0" w:uiPriority="62" w:unhideWhenUsed="0"/>
+    <w:lsdException w:name="Medium Shading 1 Accent 6" w:semiHidden="0" w:uiPriority="63" w:unhideWhenUsed="0"/>
+    <w:lsdException w:name="Medium Shading 2 Accent 6" w:semiHidden="0" w:uiPriority="64" w:unhideWhenUsed="0"/>
+    <w:lsdException w:name="Medium List 1 Accent 6" w:semiHidden="0" w:uiPriority="65" w:unhideWhenUsed="0"/>
+    <w:lsdException w:name="Medium List 2 Accent 6" w:semiHidden="0" w:uiPriority="66" w:unhideWhenUsed="0"/>
+    <w:lsdException w:name="Medium Grid 1 Accent 6" w:semiHidden="0" w:uiPriority="67" w:unhideWhenUsed="0"/>
+    <w:lsdException w:name="Medium Grid 2 Accent 6" w:semiHidden="0" w:uiPriority="68" w:unhideWhenUsed="0"/>
+    <w:lsdException w:name="Medium Grid 3 Accent 6" w:semiHidden="0" w:uiPriority="69" w:unhideWhenUsed="0"/>
+    <w:lsdException w:name="Dark List Accent 6" w:semiHidden="0" w:uiPriority="70" w:unhideWhenUsed="0"/>
+    <w:lsdException w:name="Colorful Shading Accent 6" w:semiHidden="0" w:uiPriority="71" w:unhideWhenUsed="0"/>
+    <w:lsdException w:name="Colorful List Accent 6" w:semiHidden="0" w:uiPriority="72" w:unhideWhenUsed="0"/>
+    <w:lsdException w:name="Colorful Grid Accent 6" w:semiHidden="0" w:uiPriority="73" w:unhideWhenUsed="0"/>
+    <w:lsdException w:name="Subtle Emphasis" w:semiHidden="0" w:uiPriority="19" w:unhideWhenUsed="0" w:qFormat="1"/>
+    <w:lsdException w:name="Intense Emphasis" w:semiHidden="0" w:uiPriority="21" w:unhideWhenUsed="0" w:qFormat="1"/>
+    <w:lsdException w:name="Subtle Reference" w:semiHidden="0" w:uiPriority="31" w:unhideWhenUsed="0" w:qFormat="1"/>
+    <w:lsdException w:name="Intense Reference" w:semiHidden="0" w:uiPriority="32" w:unhideWhenUsed="0" w:qFormat="1"/>
+    <w:lsdException w:name="Book Title" w:semiHidden="0" w:uiPriority="33" w:unhideWhenUsed="0" w:qFormat="1"/>
+    <w:lsdException w:name="Bibliography" w:uiPriority="37"/>
+    <w:lsdException w:name="TOC Heading" w:uiPriority="39" w:qFormat="1"/>
+  </w:latentStyles>
+  <w:style w:type="paragraph" w:default="1" w:styleId="a">
+    <w:name w:val="Normal"/>
+    <w:qFormat/>
+    <w:rsid w:val="006E09DE"/>
+    <w:rPr>
+      <w:rFonts w:eastAsiaTheme="minorEastAsia"/>
+      <w:lang w:eastAsia="ru-RU"/>
+    </w:rPr>
+  </w:style>
+  <w:style w:type="character" w:default="1" w:styleId="a0">
+    <w:name w:val="Default Paragraph Font"/>
+    <w:uiPriority w:val="1"/>
+    <w:semiHidden/>
+    <w:unhideWhenUsed/>
+  </w:style>
+  <w:style w:type="table" w:default="1" w:styleId="a1">
+    <w:name w:val="Normal Table"/>
+    <w:uiPriority w:val="99"/>
+    <w:semiHidden/>
+    <w:unhideWhenUsed/>
+    <w:tblPr>
+      <w:tblInd w:w="0" w:type="dxa"/>
+      <w:tblCellMar>
+        <w:top w:w="0" w:type="dxa"/>
+        <w:left w:w="108" w:type="dxa"/>
+        <w:bottom w:w="0" w:type="dxa"/>
+        <w:right w:w="108" w:type="dxa"/>
+      </w:tblCellMar>
+    </w:tblPr>
+  </w:style>
+  <w:style w:type="numbering" w:default="1" w:styleId="a2">
+    <w:name w:val="No List"/>
+    <w:uiPriority w:val="99"/>
+    <w:semiHidden/>
+    <w:unhideWhenUsed/>
+  </w:style>
+  <w:style w:type="character" w:styleId="a3">
+    <w:name w:val="page number"/>
+    <w:basedOn w:val="a0"/>
+    <w:uiPriority w:val="99"/>
+    <w:rsid w:val="006E09DE"/>
+  </w:style>
+  <w:style w:type="paragraph" w:styleId="a4">
+    <w:name w:val="footer"/>
+    <w:basedOn w:val="a"/>
+    <w:link w:val="a5"/>
+    <w:uiPriority w:val="99"/>
+    <w:rsid w:val="006E09DE"/>
+    <w:pPr>
+      <w:tabs>
+        <w:tab w:val="center" w:pos="4677"/>
+        <w:tab w:val="right" w:pos="9355"/>
+      </w:tabs>
+      <w:spacing w:after="0" w:line="240" w:lineRule="auto"/>
+    </w:pPr>
+    <w:rPr>
+      <w:rFonts w:ascii="Times New Roman" w:eastAsia="Times New Roman" w:hAnsi="Times New Roman" w:cs="Times New Roman"/>
+      <w:sz w:val="24"/>
+      <w:szCs w:val="24"/>
+    </w:rPr>
+  </w:style>
+  <w:style w:type="character" w:customStyle="1" w:styleId="a5">
+    <w:name w:val="Нижний колонтитул Знак"/>
+    <w:basedOn w:val="a0"/>
+    <w:link w:val="a4"/>
+    <w:uiPriority w:val="99"/>
+    <w:rsid w:val="006E09DE"/>
+    <w:rPr>
+      <w:rFonts w:ascii="Times New Roman" w:eastAsia="Times New Roman" w:hAnsi="Times New Roman" w:cs="Times New Roman"/>
+      <w:sz w:val="24"/>
+      <w:szCs w:val="24"/>
+      <w:lang w:eastAsia="ru-RU"/>
+    </w:rPr>
+  </w:style>
+  <w:style w:type="table" w:customStyle="1" w:styleId="4">
+    <w:name w:val="Сетка таблицы4"/>
+    <w:basedOn w:val="a1"/>
+    <w:uiPriority w:val="59"/>
+    <w:rsid w:val="006E09DE"/>
+    <w:pPr>
+      <w:spacing w:after="0" w:line="240" w:lineRule="auto"/>
+    </w:pPr>
+    <w:rPr>
+      <w:rFonts w:eastAsiaTheme="minorEastAsia"/>
+      <w:sz w:val="20"/>
+      <w:szCs w:val="20"/>
+      <w:lang w:eastAsia="ru-RU"/>
+    </w:rPr>
+    <w:tblPr>
+      <w:tblBorders>
+        <w:top w:val="single" w:sz="4" w:space="0" w:color="000000" w:themeColor="text1"/>
+        <w:left w:val="single" w:sz="4" w:space="0" w:color="000000" w:themeColor="text1"/>
+        <w:bottom w:val="single" w:sz="4" w:space="0" w:color="000000" w:themeColor="text1"/>
+        <w:right w:val="single" w:sz="4" w:space="0" w:color="000000" w:themeColor="text1"/>
+        <w:insideH w:val="single" w:sz="4" w:space="0" w:color="000000" w:themeColor="text1"/>
+        <w:insideV w:val="single" w:sz="4" w:space="0" w:color="000000" w:themeColor="text1"/>
+      </w:tblBorders>
+    </w:tblPr>
+  </w:style>
+  <w:style w:type="paragraph" w:customStyle="1" w:styleId="Style20">
+    <w:name w:val="Style20"/>
+    <w:basedOn w:val="a"/>
+    <w:uiPriority w:val="99"/>
+    <w:qFormat/>
+    <w:rsid w:val="006E09DE"/>
+    <w:pPr>
+      <w:widowControl w:val="0"/>
+      <w:autoSpaceDE w:val="0"/>
+      <w:autoSpaceDN w:val="0"/>
+      <w:adjustRightInd w:val="0"/>
+      <w:spacing w:after="0" w:line="230" w:lineRule="exact"/>
+      <w:jc w:val="center"/>
+    </w:pPr>
+    <w:rPr>
+      <w:rFonts w:ascii="Times New Roman" w:eastAsia="Times New Roman" w:hAnsi="Times New Roman" w:cs="Times New Roman"/>
+      <w:sz w:val="24"/>
+      <w:szCs w:val="24"/>
+    </w:rPr>
+  </w:style>
+  <w:style w:type="character" w:customStyle="1" w:styleId="FontStyle45">
+    <w:name w:val="Font Style45"/>
+    <w:uiPriority w:val="99"/>
+    <w:qFormat/>
+    <w:rsid w:val="006E09DE"/>
     <w:rPr>
       <w:rFonts w:ascii="Times New Roman" w:hAnsi="Times New Roman" w:cs="Times New Roman"/>
       <w:i/>
@@ -5980,44 +6354,44 @@
         <a:sysClr val="window" lastClr="FFFFFF"/>
       </a:lt1>
       <a:dk2>
-        <a:srgbClr val="44546A"/>
+        <a:srgbClr val="1F497D"/>
       </a:dk2>
       <a:lt2>
-        <a:srgbClr val="E7E6E6"/>
+        <a:srgbClr val="EEECE1"/>
       </a:lt2>
       <a:accent1>
-        <a:srgbClr val="5B9BD5"/>
+        <a:srgbClr val="4F81BD"/>
       </a:accent1>
       <a:accent2>
-        <a:srgbClr val="ED7D31"/>
+        <a:srgbClr val="C0504D"/>
       </a:accent2>
       <a:accent3>
-        <a:srgbClr val="A5A5A5"/>
+        <a:srgbClr val="9BBB59"/>
       </a:accent3>
       <a:accent4>
-        <a:srgbClr val="FFC000"/>
+        <a:srgbClr val="8064A2"/>
       </a:accent4>
       <a:accent5>
-        <a:srgbClr val="4472C4"/>
+        <a:srgbClr val="4BACC6"/>
       </a:accent5>
       <a:accent6>
-        <a:srgbClr val="70AD47"/>
+        <a:srgbClr val="F79646"/>
       </a:accent6>
       <a:hlink>
-        <a:srgbClr val="0563C1"/>
+        <a:srgbClr val="0000FF"/>
       </a:hlink>
       <a:folHlink>
-        <a:srgbClr val="954F72"/>
+        <a:srgbClr val="800080"/>
       </a:folHlink>
     </a:clrScheme>
     <a:fontScheme name="Стандартная">
       <a:majorFont>
-        <a:latin typeface="Calibri Light" panose="020F0302020204030204"/>
+        <a:latin typeface="Cambria"/>
         <a:ea typeface=""/>
         <a:cs typeface=""/>
-        <a:font script="Jpan" typeface="游ゴシック Light"/>
+        <a:font script="Jpan" typeface="ＭＳ ゴシック"/>
         <a:font script="Hang" typeface="맑은 고딕"/>
-        <a:font script="Hans" typeface="等线 Light"/>
+        <a:font script="Hans" typeface="宋体"/>
         <a:font script="Hant" typeface="新細明體"/>
         <a:font script="Arab" typeface="Times New Roman"/>
         <a:font script="Hebr" typeface="Times New Roman"/>
@@ -6047,12 +6421,12 @@
         <a:font script="Geor" typeface="Sylfaen"/>
       </a:majorFont>
       <a:minorFont>
-        <a:latin typeface="Calibri" panose="020F0502020204030204"/>
+        <a:latin typeface="Calibri"/>
         <a:ea typeface=""/>
         <a:cs typeface=""/>
-        <a:font script="Jpan" typeface="游明朝"/>
+        <a:font script="Jpan" typeface="ＭＳ 明朝"/>
         <a:font script="Hang" typeface="맑은 고딕"/>
-        <a:font script="Hans" typeface="等线"/>
+        <a:font script="Hans" typeface="宋体"/>
         <a:font script="Hant" typeface="新細明體"/>
         <a:font script="Arab" typeface="Arial"/>
         <a:font script="Hebr" typeface="Arial"/>
@@ -6091,141 +6465,165 @@
           <a:gsLst>
             <a:gs pos="0">
               <a:schemeClr val="phClr">
-                <a:lumMod val="110000"/>
-                <a:satMod val="105000"/>
-                <a:tint val="67000"/>
+                <a:tint val="50000"/>
+                <a:satMod val="300000"/>
               </a:schemeClr>
             </a:gs>
-            <a:gs pos="50000">
+            <a:gs pos="35000">
               <a:schemeClr val="phClr">
-                <a:lumMod val="105000"/>
-                <a:satMod val="103000"/>
-                <a:tint val="73000"/>
+                <a:tint val="37000"/>
+                <a:satMod val="300000"/>
               </a:schemeClr>
             </a:gs>
             <a:gs pos="100000">
               <a:schemeClr val="phClr">
-                <a:lumMod val="105000"/>
-                <a:satMod val="109000"/>
-                <a:tint val="81000"/>
+                <a:tint val="15000"/>
+                <a:satMod val="350000"/>
               </a:schemeClr>
             </a:gs>
           </a:gsLst>
-          <a:lin ang="5400000" scaled="0"/>
+          <a:lin ang="16200000" scaled="1"/>
         </a:gradFill>
         <a:gradFill rotWithShape="1">
           <a:gsLst>
             <a:gs pos="0">
               <a:schemeClr val="phClr">
-                <a:satMod val="103000"/>
-                <a:lumMod val="102000"/>
-                <a:tint val="94000"/>
+                <a:shade val="51000"/>
+                <a:satMod val="130000"/>
               </a:schemeClr>
             </a:gs>
-            <a:gs pos="50000">
+            <a:gs pos="80000">
               <a:schemeClr val="phClr">
-                <a:satMod val="110000"/>
-                <a:lumMod val="100000"/>
-                <a:shade val="100000"/>
+                <a:shade val="93000"/>
+                <a:satMod val="130000"/>
               </a:schemeClr>
             </a:gs>
             <a:gs pos="100000">
               <a:schemeClr val="phClr">
-                <a:lumMod val="99000"/>
-                <a:satMod val="120000"/>
-                <a:shade val="78000"/>
+                <a:shade val="94000"/>
+                <a:satMod val="135000"/>
               </a:schemeClr>
             </a:gs>
           </a:gsLst>
-          <a:lin ang="5400000" scaled="0"/>
+          <a:lin ang="16200000" scaled="0"/>
         </a:gradFill>
       </a:fillStyleLst>
       <a:lnStyleLst>
-        <a:ln w="6350" cap="flat" cmpd="sng" algn="ctr">
+        <a:ln w="9525" cap="flat" cmpd="sng" algn="ctr">
+          <a:solidFill>
+            <a:schemeClr val="phClr">
+              <a:shade val="95000"/>
+              <a:satMod val="105000"/>
+            </a:schemeClr>
+          </a:solidFill>
+          <a:prstDash val="solid"/>
+        </a:ln>
+        <a:ln w="25400" cap="flat" cmpd="sng" algn="ctr">
           <a:solidFill>
             <a:schemeClr val="phClr"/>
           </a:solidFill>
           <a:prstDash val="solid"/>
-          <a:miter lim="800000"/>
         </a:ln>
-        <a:ln w="12700" cap="flat" cmpd="sng" algn="ctr">
+        <a:ln w="38100" cap="flat" cmpd="sng" algn="ctr">
           <a:solidFill>
             <a:schemeClr val="phClr"/>
           </a:solidFill>
           <a:prstDash val="solid"/>
-          <a:miter lim="800000"/>
-        </a:ln>
-        <a:ln w="19050" cap="flat" cmpd="sng" algn="ctr">
-          <a:solidFill>
-            <a:schemeClr val="phClr"/>
-          </a:solidFill>
-          <a:prstDash val="solid"/>
-          <a:miter lim="800000"/>
         </a:ln>
       </a:lnStyleLst>
       <a:effectStyleLst>
         <a:effectStyle>
-          <a:effectLst/>
-        </a:effectStyle>
-        <a:effectStyle>
-          <a:effectLst/>
+          <a:effectLst>
+            <a:outerShdw blurRad="40000" dist="20000" dir="5400000" rotWithShape="0">
+              <a:srgbClr val="000000">
+                <a:alpha val="38000"/>
+              </a:srgbClr>
+            </a:outerShdw>
+          </a:effectLst>
         </a:effectStyle>
         <a:effectStyle>
           <a:effectLst>
-            <a:outerShdw blurRad="57150" dist="19050" dir="5400000" algn="ctr" rotWithShape="0">
+            <a:outerShdw blurRad="40000" dist="23000" dir="5400000" rotWithShape="0">
               <a:srgbClr val="000000">
-                <a:alpha val="63000"/>
+                <a:alpha val="35000"/>
               </a:srgbClr>
             </a:outerShdw>
           </a:effectLst>
+        </a:effectStyle>
+        <a:effectStyle>
+          <a:effectLst>
+            <a:outerShdw blurRad="40000" dist="23000" dir="5400000" rotWithShape="0">
+              <a:srgbClr val="000000">
+                <a:alpha val="35000"/>
+              </a:srgbClr>
+            </a:outerShdw>
+          </a:effectLst>
+          <a:scene3d>
+            <a:camera prst="orthographicFront">
+              <a:rot lat="0" lon="0" rev="0"/>
+            </a:camera>
+            <a:lightRig rig="threePt" dir="t">
+              <a:rot lat="0" lon="0" rev="1200000"/>
+            </a:lightRig>
+          </a:scene3d>
+          <a:sp3d>
+            <a:bevelT w="63500" h="25400"/>
+          </a:sp3d>
         </a:effectStyle>
       </a:effectStyleLst>
       <a:bgFillStyleLst>
         <a:solidFill>
           <a:schemeClr val="phClr"/>
         </a:solidFill>
-        <a:solidFill>
-          <a:schemeClr val="phClr">
-            <a:tint val="95000"/>
-            <a:satMod val="170000"/>
-          </a:schemeClr>
-        </a:solidFill>
         <a:gradFill rotWithShape="1">
           <a:gsLst>
             <a:gs pos="0">
               <a:schemeClr val="phClr">
-                <a:tint val="93000"/>
-                <a:satMod val="150000"/>
-                <a:shade val="98000"/>
-                <a:lumMod val="102000"/>
+                <a:tint val="40000"/>
+                <a:satMod val="350000"/>
               </a:schemeClr>
             </a:gs>
-            <a:gs pos="50000">
+            <a:gs pos="40000">
               <a:schemeClr val="phClr">
-                <a:tint val="98000"/>
-                <a:satMod val="130000"/>
-                <a:shade val="90000"/>
-                <a:lumMod val="103000"/>
+                <a:tint val="45000"/>
+                <a:shade val="99000"/>
+                <a:satMod val="350000"/>
               </a:schemeClr>
             </a:gs>
             <a:gs pos="100000">
               <a:schemeClr val="phClr">
-                <a:shade val="63000"/>
-                <a:satMod val="120000"/>
+                <a:shade val="20000"/>
+                <a:satMod val="255000"/>
               </a:schemeClr>
             </a:gs>
           </a:gsLst>
-          <a:lin ang="5400000" scaled="0"/>
+          <a:path path="circle">
+            <a:fillToRect l="50000" t="-80000" r="50000" b="180000"/>
+          </a:path>
+        </a:gradFill>
+        <a:gradFill rotWithShape="1">
+          <a:gsLst>
+            <a:gs pos="0">
+              <a:schemeClr val="phClr">
+                <a:tint val="80000"/>
+                <a:satMod val="300000"/>
+              </a:schemeClr>
+            </a:gs>
+            <a:gs pos="100000">
+              <a:schemeClr val="phClr">
+                <a:shade val="30000"/>
+                <a:satMod val="200000"/>
+              </a:schemeClr>
+            </a:gs>
+          </a:gsLst>
+          <a:path path="circle">
+            <a:fillToRect l="50000" t="50000" r="50000" b="50000"/>
+          </a:path>
         </a:gradFill>
       </a:bgFillStyleLst>
     </a:fmtScheme>
   </a:themeElements>
   <a:objectDefaults/>
   <a:extraClrSchemeLst/>
-  <a:extLst>
-    <a:ext uri="{05A4C25C-085E-4340-85A3-A5531E510DB2}">
-      <thm15:themeFamily xmlns:thm15="http://schemas.microsoft.com/office/thememl/2012/main" name="Office Theme" id="{62F939B6-93AF-4DB8-9C6B-D6C7DFDC589F}" vid="{4A3C46E8-61CC-4603-A589-7422A47A8E4A}"/>
-    </a:ext>
-  </a:extLst>
 </a:theme>
 </file>